--- a/11_final/Описание ETL-процедуры.docx
+++ b/11_final/Описание ETL-процедуры.docx
@@ -302,14 +302,12 @@
           <w:numId w:val="3"/>
         </w:numPr>
       </w:pPr>
-      <w:proofErr w:type="spellStart"/>
       <w:r>
         <w:rPr>
           <w:lang w:val="en-US"/>
         </w:rPr>
         <w:t>dim_calendar</w:t>
       </w:r>
-      <w:proofErr w:type="spellEnd"/>
     </w:p>
     <w:p>
       <w:pPr>
@@ -319,14 +317,12 @@
           <w:numId w:val="3"/>
         </w:numPr>
       </w:pPr>
-      <w:proofErr w:type="spellStart"/>
       <w:r>
         <w:rPr>
           <w:lang w:val="en-US"/>
         </w:rPr>
         <w:t>dim_passenger</w:t>
       </w:r>
-      <w:proofErr w:type="spellEnd"/>
     </w:p>
     <w:p>
       <w:pPr>
@@ -336,14 +332,12 @@
           <w:numId w:val="3"/>
         </w:numPr>
       </w:pPr>
-      <w:proofErr w:type="spellStart"/>
       <w:r>
         <w:rPr>
           <w:lang w:val="en-US"/>
         </w:rPr>
         <w:t>dim_aircrafts</w:t>
       </w:r>
-      <w:proofErr w:type="spellEnd"/>
     </w:p>
     <w:p>
       <w:pPr>
@@ -353,14 +347,12 @@
           <w:numId w:val="3"/>
         </w:numPr>
       </w:pPr>
-      <w:proofErr w:type="spellStart"/>
       <w:r>
         <w:rPr>
           <w:lang w:val="en-US"/>
         </w:rPr>
         <w:t>dim_airports</w:t>
       </w:r>
-      <w:proofErr w:type="spellEnd"/>
     </w:p>
     <w:p>
       <w:pPr>
@@ -370,14 +362,12 @@
           <w:numId w:val="3"/>
         </w:numPr>
       </w:pPr>
-      <w:proofErr w:type="spellStart"/>
       <w:r>
         <w:rPr>
           <w:lang w:val="en-US"/>
         </w:rPr>
         <w:t>dim_tariff</w:t>
       </w:r>
-      <w:proofErr w:type="spellEnd"/>
     </w:p>
     <w:p>
       <w:pPr>
@@ -390,49 +380,1835 @@
         <w:t>Calendar</w:t>
       </w:r>
     </w:p>
+    <w:p>
+      <w:r>
+        <w:t>Содержит данные о датах с указанием ряда дополнительных признаков:</w:t>
+      </w:r>
+    </w:p>
+    <w:p>
+      <w:pPr>
+        <w:pStyle w:val="a3"/>
+        <w:numPr>
+          <w:ilvl w:val="0"/>
+          <w:numId w:val="4"/>
+        </w:numPr>
+      </w:pPr>
+      <w:r>
+        <w:t>Год</w:t>
+      </w:r>
+    </w:p>
+    <w:p>
+      <w:pPr>
+        <w:pStyle w:val="a3"/>
+        <w:numPr>
+          <w:ilvl w:val="0"/>
+          <w:numId w:val="4"/>
+        </w:numPr>
+      </w:pPr>
+      <w:r>
+        <w:t>Месяц</w:t>
+      </w:r>
+    </w:p>
+    <w:p>
+      <w:pPr>
+        <w:pStyle w:val="a3"/>
+        <w:numPr>
+          <w:ilvl w:val="0"/>
+          <w:numId w:val="4"/>
+        </w:numPr>
+      </w:pPr>
+      <w:r>
+        <w:t>День</w:t>
+      </w:r>
+    </w:p>
+    <w:p>
+      <w:pPr>
+        <w:pStyle w:val="a3"/>
+        <w:numPr>
+          <w:ilvl w:val="0"/>
+          <w:numId w:val="4"/>
+        </w:numPr>
+      </w:pPr>
+      <w:r>
+        <w:t>День недели</w:t>
+      </w:r>
+    </w:p>
+    <w:p>
+      <w:pPr>
+        <w:pStyle w:val="a3"/>
+        <w:numPr>
+          <w:ilvl w:val="0"/>
+          <w:numId w:val="4"/>
+        </w:numPr>
+      </w:pPr>
+      <w:r>
+        <w:t>Номер недели в году</w:t>
+      </w:r>
+    </w:p>
+    <w:p>
+      <w:pPr>
+        <w:pStyle w:val="a3"/>
+        <w:numPr>
+          <w:ilvl w:val="0"/>
+          <w:numId w:val="4"/>
+        </w:numPr>
+      </w:pPr>
+      <w:r>
+        <w:t>Признак выходного/праздничного дня</w:t>
+      </w:r>
+    </w:p>
+    <w:p>
+      <w:r>
+        <w:t xml:space="preserve">Данная таблица формируется с помощью </w:t>
+      </w:r>
+      <w:r>
+        <w:rPr>
+          <w:lang w:val="en-US"/>
+        </w:rPr>
+        <w:t>SLQ</w:t>
+      </w:r>
+      <w:r>
+        <w:t>-</w:t>
+      </w:r>
+      <w:r>
+        <w:t>скрипта.</w:t>
+      </w:r>
+    </w:p>
+    <w:p>
+      <w:pPr>
+        <w:pStyle w:val="3"/>
+      </w:pPr>
+      <w:r>
+        <w:rPr>
+          <w:lang w:val="en-US"/>
+        </w:rPr>
+        <w:t>Passenger</w:t>
+      </w:r>
+    </w:p>
+    <w:p>
+      <w:r>
+        <w:t>Содержит данные о пассажире:</w:t>
+      </w:r>
+    </w:p>
+    <w:p>
+      <w:pPr>
+        <w:pStyle w:val="a3"/>
+        <w:numPr>
+          <w:ilvl w:val="0"/>
+          <w:numId w:val="5"/>
+        </w:numPr>
+        <w:rPr>
+          <w:lang w:val="en-US"/>
+        </w:rPr>
+      </w:pPr>
+      <w:r>
+        <w:t>Идентификатор записи (</w:t>
+      </w:r>
+      <w:r>
+        <w:rPr>
+          <w:lang w:val="en-US"/>
+        </w:rPr>
+        <w:t>id</w:t>
+      </w:r>
+      <w:r>
+        <w:rPr>
+          <w:lang w:val="en-US"/>
+        </w:rPr>
+        <w:t>, serial</w:t>
+      </w:r>
+      <w:r>
+        <w:rPr>
+          <w:lang w:val="en-US"/>
+        </w:rPr>
+        <w:t>)</w:t>
+      </w:r>
+    </w:p>
+    <w:p>
+      <w:pPr>
+        <w:pStyle w:val="a3"/>
+        <w:numPr>
+          <w:ilvl w:val="0"/>
+          <w:numId w:val="5"/>
+        </w:numPr>
+      </w:pPr>
+      <w:r>
+        <w:t>Уникальный код пассажира</w:t>
+      </w:r>
+      <w:r>
+        <w:t xml:space="preserve"> (</w:t>
+      </w:r>
+      <w:r>
+        <w:rPr>
+          <w:lang w:val="en-US"/>
+        </w:rPr>
+        <w:t>passenger</w:t>
+      </w:r>
+      <w:r>
+        <w:t>_</w:t>
+      </w:r>
+      <w:r>
+        <w:rPr>
+          <w:lang w:val="en-US"/>
+        </w:rPr>
+        <w:t>code</w:t>
+      </w:r>
+      <w:r>
+        <w:t xml:space="preserve">, </w:t>
+      </w:r>
+      <w:r>
+        <w:rPr>
+          <w:lang w:val="en-US"/>
+        </w:rPr>
+        <w:t>varchar</w:t>
+      </w:r>
+      <w:r>
+        <w:t>)</w:t>
+      </w:r>
+    </w:p>
+    <w:p>
+      <w:pPr>
+        <w:pStyle w:val="a3"/>
+        <w:numPr>
+          <w:ilvl w:val="0"/>
+          <w:numId w:val="5"/>
+        </w:numPr>
+      </w:pPr>
+      <w:r>
+        <w:lastRenderedPageBreak/>
+        <w:t>Имя и фамилия</w:t>
+      </w:r>
+      <w:r>
+        <w:t xml:space="preserve"> (</w:t>
+      </w:r>
+      <w:r>
+        <w:rPr>
+          <w:lang w:val="en-US"/>
+        </w:rPr>
+        <w:t>name</w:t>
+      </w:r>
+      <w:r>
+        <w:rPr>
+          <w:lang w:val="en-US"/>
+        </w:rPr>
+        <w:t>, varchar</w:t>
+      </w:r>
+      <w:r>
+        <w:t>)</w:t>
+      </w:r>
+    </w:p>
+    <w:p>
+      <w:pPr>
+        <w:pStyle w:val="a3"/>
+        <w:numPr>
+          <w:ilvl w:val="0"/>
+          <w:numId w:val="5"/>
+        </w:numPr>
+      </w:pPr>
+      <w:r>
+        <w:t>Контактные данные (</w:t>
+      </w:r>
+      <w:r>
+        <w:rPr>
+          <w:lang w:val="en-US"/>
+        </w:rPr>
+        <w:t xml:space="preserve">contact_data, </w:t>
+      </w:r>
+      <w:r>
+        <w:rPr>
+          <w:lang w:val="en-US"/>
+        </w:rPr>
+        <w:t>json</w:t>
+      </w:r>
+      <w:r>
+        <w:rPr>
+          <w:lang w:val="en-US"/>
+        </w:rPr>
+        <w:t>b</w:t>
+      </w:r>
+      <w:r>
+        <w:t>)</w:t>
+      </w:r>
+    </w:p>
+    <w:p>
+      <w:r>
+        <w:t>Источник данных</w:t>
+      </w:r>
+      <w:r>
+        <w:rPr>
+          <w:lang w:val="en-US"/>
+        </w:rPr>
+        <w:t xml:space="preserve"> </w:t>
+      </w:r>
+      <w:r>
+        <w:t>–</w:t>
+      </w:r>
+      <w:r>
+        <w:rPr>
+          <w:lang w:val="en-US"/>
+        </w:rPr>
+        <w:t xml:space="preserve"> tickets</w:t>
+      </w:r>
+      <w:r>
+        <w:t>.</w:t>
+      </w:r>
+    </w:p>
+    <w:p>
+      <w:pPr>
+        <w:rPr>
+          <w:lang w:val="en-US"/>
+        </w:rPr>
+      </w:pPr>
+      <w:r>
+        <w:t>Проверки данных</w:t>
+      </w:r>
+      <w:r>
+        <w:rPr>
+          <w:lang w:val="en-US"/>
+        </w:rPr>
+        <w:t>:</w:t>
+      </w:r>
+    </w:p>
+    <w:p>
+      <w:pPr>
+        <w:pStyle w:val="a3"/>
+        <w:numPr>
+          <w:ilvl w:val="0"/>
+          <w:numId w:val="7"/>
+        </w:numPr>
+      </w:pPr>
+      <w:r>
+        <w:t>Для пассажира указан код (не пустая строка)</w:t>
+      </w:r>
+    </w:p>
+    <w:p>
+      <w:pPr>
+        <w:pStyle w:val="a3"/>
+        <w:numPr>
+          <w:ilvl w:val="0"/>
+          <w:numId w:val="7"/>
+        </w:numPr>
+      </w:pPr>
+      <w:r>
+        <w:t>Указано имя пассажира (не пустая строка)</w:t>
+      </w:r>
+    </w:p>
+    <w:p>
+      <w:pPr>
+        <w:pStyle w:val="a3"/>
+        <w:numPr>
+          <w:ilvl w:val="0"/>
+          <w:numId w:val="7"/>
+        </w:numPr>
+      </w:pPr>
+      <w:r>
+        <w:t>Указаны контактные данные (не пустая строка)</w:t>
+      </w:r>
+    </w:p>
+    <w:p>
+      <w:r>
+        <w:t xml:space="preserve">Строки с ошибками записываются в таблицу – </w:t>
+      </w:r>
+      <w:r>
+        <w:rPr>
+          <w:lang w:val="en-US"/>
+        </w:rPr>
+        <w:t>rej</w:t>
+      </w:r>
+      <w:r>
+        <w:t>_</w:t>
+      </w:r>
+      <w:r>
+        <w:rPr>
+          <w:lang w:val="en-US"/>
+        </w:rPr>
+        <w:t>tickets</w:t>
+      </w:r>
+      <w:r>
+        <w:t xml:space="preserve"> </w:t>
+      </w:r>
+      <w:r>
+        <w:t>с указанием времени добавления записи и причины (поля) ошибки.</w:t>
+      </w:r>
+    </w:p>
+    <w:p>
+      <w:pPr>
+        <w:pStyle w:val="3"/>
+      </w:pPr>
+      <w:r>
+        <w:rPr>
+          <w:lang w:val="en-US"/>
+        </w:rPr>
+        <w:t>Aircrafts</w:t>
+      </w:r>
+    </w:p>
+    <w:p>
+      <w:r>
+        <w:t xml:space="preserve">Содержит данные о </w:t>
+      </w:r>
+      <w:r>
+        <w:t>самолетах</w:t>
+      </w:r>
+      <w:r>
+        <w:t>:</w:t>
+      </w:r>
+    </w:p>
+    <w:p>
+      <w:pPr>
+        <w:pStyle w:val="a3"/>
+        <w:numPr>
+          <w:ilvl w:val="0"/>
+          <w:numId w:val="5"/>
+        </w:numPr>
+        <w:rPr>
+          <w:lang w:val="en-US"/>
+        </w:rPr>
+      </w:pPr>
+      <w:r>
+        <w:t>Идентификатор записи (</w:t>
+      </w:r>
+      <w:r>
+        <w:rPr>
+          <w:lang w:val="en-US"/>
+        </w:rPr>
+        <w:t>id</w:t>
+      </w:r>
+      <w:r>
+        <w:rPr>
+          <w:lang w:val="en-US"/>
+        </w:rPr>
+        <w:t>, serial</w:t>
+      </w:r>
+      <w:r>
+        <w:rPr>
+          <w:lang w:val="en-US"/>
+        </w:rPr>
+        <w:t>)</w:t>
+      </w:r>
+    </w:p>
+    <w:p>
+      <w:pPr>
+        <w:pStyle w:val="a3"/>
+        <w:numPr>
+          <w:ilvl w:val="0"/>
+          <w:numId w:val="5"/>
+        </w:numPr>
+      </w:pPr>
+      <w:r>
+        <w:t xml:space="preserve">Уникальный код </w:t>
+      </w:r>
+      <w:r>
+        <w:t>самолета</w:t>
+      </w:r>
+      <w:r>
+        <w:t xml:space="preserve"> </w:t>
+      </w:r>
+      <w:r>
+        <w:t>(</w:t>
+      </w:r>
+      <w:r>
+        <w:rPr>
+          <w:lang w:val="en-US"/>
+        </w:rPr>
+        <w:t>aircraft</w:t>
+      </w:r>
+      <w:r>
+        <w:t>_</w:t>
+      </w:r>
+      <w:r>
+        <w:rPr>
+          <w:lang w:val="en-US"/>
+        </w:rPr>
+        <w:t>code</w:t>
+      </w:r>
+      <w:r>
+        <w:t xml:space="preserve">, </w:t>
+      </w:r>
+      <w:r>
+        <w:rPr>
+          <w:lang w:val="en-US"/>
+        </w:rPr>
+        <w:t>varchar</w:t>
+      </w:r>
+      <w:r>
+        <w:t>)</w:t>
+      </w:r>
+    </w:p>
+    <w:p>
+      <w:pPr>
+        <w:pStyle w:val="a3"/>
+        <w:numPr>
+          <w:ilvl w:val="0"/>
+          <w:numId w:val="5"/>
+        </w:numPr>
+      </w:pPr>
+      <w:r>
+        <w:t xml:space="preserve">Модель самолета </w:t>
+      </w:r>
+      <w:r>
+        <w:t>(</w:t>
+      </w:r>
+      <w:r>
+        <w:rPr>
+          <w:lang w:val="en-US"/>
+        </w:rPr>
+        <w:t>model</w:t>
+      </w:r>
+      <w:r>
+        <w:rPr>
+          <w:lang w:val="en-US"/>
+        </w:rPr>
+        <w:t>, varchar</w:t>
+      </w:r>
+      <w:r>
+        <w:t>)</w:t>
+      </w:r>
+    </w:p>
+    <w:p>
+      <w:pPr>
+        <w:pStyle w:val="a3"/>
+        <w:numPr>
+          <w:ilvl w:val="0"/>
+          <w:numId w:val="5"/>
+        </w:numPr>
+      </w:pPr>
+      <w:r>
+        <w:t xml:space="preserve">Дальность полета </w:t>
+      </w:r>
+      <w:r>
+        <w:t>(</w:t>
+      </w:r>
+      <w:r>
+        <w:rPr>
+          <w:lang w:val="en-US"/>
+        </w:rPr>
+        <w:t>range, int</w:t>
+      </w:r>
+      <w:r>
+        <w:t>)</w:t>
+      </w:r>
+    </w:p>
+    <w:p>
+      <w:r>
+        <w:t>Источник данных</w:t>
+      </w:r>
+      <w:r>
+        <w:rPr>
+          <w:lang w:val="en-US"/>
+        </w:rPr>
+        <w:t xml:space="preserve"> </w:t>
+      </w:r>
+      <w:r>
+        <w:t>–</w:t>
+      </w:r>
+      <w:r>
+        <w:rPr>
+          <w:lang w:val="en-US"/>
+        </w:rPr>
+        <w:t xml:space="preserve"> aircrafts</w:t>
+      </w:r>
+      <w:r>
+        <w:t>.</w:t>
+      </w:r>
+    </w:p>
+    <w:p>
+      <w:pPr>
+        <w:rPr>
+          <w:lang w:val="en-US"/>
+        </w:rPr>
+      </w:pPr>
+      <w:r>
+        <w:t>Проверки данных</w:t>
+      </w:r>
+      <w:r>
+        <w:rPr>
+          <w:lang w:val="en-US"/>
+        </w:rPr>
+        <w:t>:</w:t>
+      </w:r>
+    </w:p>
+    <w:p>
+      <w:pPr>
+        <w:pStyle w:val="a3"/>
+        <w:numPr>
+          <w:ilvl w:val="0"/>
+          <w:numId w:val="8"/>
+        </w:numPr>
+      </w:pPr>
+      <w:r>
+        <w:t>Код самолета содержит ровно 3 символа</w:t>
+      </w:r>
+    </w:p>
+    <w:p>
+      <w:pPr>
+        <w:pStyle w:val="a3"/>
+        <w:numPr>
+          <w:ilvl w:val="0"/>
+          <w:numId w:val="8"/>
+        </w:numPr>
+      </w:pPr>
+      <w:r>
+        <w:t>Указана модель самолета</w:t>
+      </w:r>
+      <w:r>
+        <w:t xml:space="preserve"> (не пустая строка)</w:t>
+      </w:r>
+    </w:p>
+    <w:p>
+      <w:pPr>
+        <w:pStyle w:val="a3"/>
+        <w:numPr>
+          <w:ilvl w:val="0"/>
+          <w:numId w:val="8"/>
+        </w:numPr>
+      </w:pPr>
+      <w:r>
+        <w:t>Дальность полет больше ноля</w:t>
+      </w:r>
+    </w:p>
+    <w:p>
+      <w:r>
+        <w:t xml:space="preserve">Строки с ошибками записываются в таблицу – </w:t>
+      </w:r>
+      <w:r>
+        <w:rPr>
+          <w:lang w:val="en-US"/>
+        </w:rPr>
+        <w:t>rej</w:t>
+      </w:r>
+      <w:r>
+        <w:t>_</w:t>
+      </w:r>
+      <w:r>
+        <w:rPr>
+          <w:lang w:val="en-US"/>
+        </w:rPr>
+        <w:t>aircrafts</w:t>
+      </w:r>
+      <w:r>
+        <w:t xml:space="preserve"> </w:t>
+      </w:r>
+      <w:r>
+        <w:t>с указанием времени добавления записи и причины (поля) ошибки.</w:t>
+      </w:r>
+    </w:p>
+    <w:p>
+      <w:pPr>
+        <w:pStyle w:val="3"/>
+      </w:pPr>
+      <w:r>
+        <w:rPr>
+          <w:lang w:val="en-US"/>
+        </w:rPr>
+        <w:t>Airports</w:t>
+      </w:r>
+    </w:p>
+    <w:p>
+      <w:r>
+        <w:t>Содержит данные о самолетах:</w:t>
+      </w:r>
+    </w:p>
+    <w:p>
+      <w:pPr>
+        <w:pStyle w:val="a3"/>
+        <w:numPr>
+          <w:ilvl w:val="0"/>
+          <w:numId w:val="5"/>
+        </w:numPr>
+        <w:rPr>
+          <w:lang w:val="en-US"/>
+        </w:rPr>
+      </w:pPr>
+      <w:r>
+        <w:t>Идентификатор записи (</w:t>
+      </w:r>
+      <w:r>
+        <w:rPr>
+          <w:lang w:val="en-US"/>
+        </w:rPr>
+        <w:t>id</w:t>
+      </w:r>
+      <w:r>
+        <w:rPr>
+          <w:lang w:val="en-US"/>
+        </w:rPr>
+        <w:t>, serial</w:t>
+      </w:r>
+      <w:r>
+        <w:rPr>
+          <w:lang w:val="en-US"/>
+        </w:rPr>
+        <w:t>)</w:t>
+      </w:r>
+    </w:p>
+    <w:p>
+      <w:pPr>
+        <w:pStyle w:val="a3"/>
+        <w:numPr>
+          <w:ilvl w:val="0"/>
+          <w:numId w:val="5"/>
+        </w:numPr>
+        <w:rPr>
+          <w:lang w:val="en-US"/>
+        </w:rPr>
+      </w:pPr>
+      <w:r>
+        <w:t>Уникальный</w:t>
+      </w:r>
+      <w:r>
+        <w:rPr>
+          <w:lang w:val="en-US"/>
+        </w:rPr>
+        <w:t xml:space="preserve"> </w:t>
+      </w:r>
+      <w:r>
+        <w:t>код</w:t>
+      </w:r>
+      <w:r>
+        <w:rPr>
+          <w:lang w:val="en-US"/>
+        </w:rPr>
+        <w:t xml:space="preserve"> </w:t>
+      </w:r>
+      <w:r>
+        <w:t>аэропорта</w:t>
+      </w:r>
+      <w:r>
+        <w:rPr>
+          <w:lang w:val="en-US"/>
+        </w:rPr>
+        <w:t xml:space="preserve"> (</w:t>
+      </w:r>
+      <w:r>
+        <w:rPr>
+          <w:lang w:val="en-US"/>
+        </w:rPr>
+        <w:t>air</w:t>
+      </w:r>
+      <w:r>
+        <w:rPr>
+          <w:lang w:val="en-US"/>
+        </w:rPr>
+        <w:t>port</w:t>
+      </w:r>
+      <w:r>
+        <w:rPr>
+          <w:lang w:val="en-US"/>
+        </w:rPr>
+        <w:t>_</w:t>
+      </w:r>
+      <w:r>
+        <w:rPr>
+          <w:lang w:val="en-US"/>
+        </w:rPr>
+        <w:t>code</w:t>
+      </w:r>
+      <w:r>
+        <w:rPr>
+          <w:lang w:val="en-US"/>
+        </w:rPr>
+        <w:t xml:space="preserve">, </w:t>
+      </w:r>
+      <w:r>
+        <w:rPr>
+          <w:lang w:val="en-US"/>
+        </w:rPr>
+        <w:t>varchar</w:t>
+      </w:r>
+      <w:r>
+        <w:rPr>
+          <w:lang w:val="en-US"/>
+        </w:rPr>
+        <w:t>)</w:t>
+      </w:r>
+    </w:p>
+    <w:p>
+      <w:pPr>
+        <w:pStyle w:val="a3"/>
+        <w:numPr>
+          <w:ilvl w:val="0"/>
+          <w:numId w:val="5"/>
+        </w:numPr>
+      </w:pPr>
+      <w:r>
+        <w:t>Название</w:t>
+      </w:r>
+      <w:r>
+        <w:t xml:space="preserve"> </w:t>
+      </w:r>
+      <w:r>
+        <w:t>(</w:t>
+      </w:r>
+      <w:r>
+        <w:rPr>
+          <w:lang w:val="en-US"/>
+        </w:rPr>
+        <w:t>airport_name</w:t>
+      </w:r>
+      <w:r>
+        <w:rPr>
+          <w:lang w:val="en-US"/>
+        </w:rPr>
+        <w:t>, varchar</w:t>
+      </w:r>
+      <w:r>
+        <w:t>)</w:t>
+      </w:r>
+    </w:p>
+    <w:p>
+      <w:pPr>
+        <w:pStyle w:val="a3"/>
+        <w:numPr>
+          <w:ilvl w:val="0"/>
+          <w:numId w:val="5"/>
+        </w:numPr>
+      </w:pPr>
+      <w:r>
+        <w:t>Город</w:t>
+      </w:r>
+      <w:r>
+        <w:t xml:space="preserve"> </w:t>
+      </w:r>
+      <w:r>
+        <w:rPr>
+          <w:lang w:val="en-US"/>
+        </w:rPr>
+        <w:t>(city</w:t>
+      </w:r>
+      <w:r>
+        <w:rPr>
+          <w:lang w:val="en-US"/>
+        </w:rPr>
+        <w:t>,</w:t>
+      </w:r>
+      <w:r>
+        <w:rPr>
+          <w:lang w:val="en-US"/>
+        </w:rPr>
+        <w:t xml:space="preserve"> varchar</w:t>
+      </w:r>
+      <w:r>
+        <w:t>)</w:t>
+      </w:r>
+    </w:p>
+    <w:p>
+      <w:pPr>
+        <w:pStyle w:val="a3"/>
+        <w:numPr>
+          <w:ilvl w:val="0"/>
+          <w:numId w:val="5"/>
+        </w:numPr>
+        <w:rPr>
+          <w:lang w:val="en-US"/>
+        </w:rPr>
+      </w:pPr>
+      <w:r>
+        <w:t>Долгота</w:t>
+      </w:r>
+      <w:r>
+        <w:rPr>
+          <w:lang w:val="en-US"/>
+        </w:rPr>
+        <w:t xml:space="preserve"> </w:t>
+      </w:r>
+      <w:r>
+        <w:t>и</w:t>
+      </w:r>
+      <w:r>
+        <w:rPr>
+          <w:lang w:val="en-US"/>
+        </w:rPr>
+        <w:t xml:space="preserve"> </w:t>
+      </w:r>
+      <w:r>
+        <w:t>широта</w:t>
+      </w:r>
+      <w:r>
+        <w:rPr>
+          <w:lang w:val="en-US"/>
+        </w:rPr>
+        <w:t xml:space="preserve"> (</w:t>
+      </w:r>
+      <w:r>
+        <w:rPr>
+          <w:lang w:val="en-US"/>
+        </w:rPr>
+        <w:t>longitude</w:t>
+      </w:r>
+      <w:r>
+        <w:rPr>
+          <w:lang w:val="en-US"/>
+        </w:rPr>
+        <w:t xml:space="preserve">, </w:t>
+      </w:r>
+      <w:r>
+        <w:rPr>
+          <w:lang w:val="en-US"/>
+        </w:rPr>
+        <w:t>latitude, double)</w:t>
+      </w:r>
+    </w:p>
+    <w:p>
+      <w:pPr>
+        <w:pStyle w:val="a3"/>
+        <w:numPr>
+          <w:ilvl w:val="0"/>
+          <w:numId w:val="5"/>
+        </w:numPr>
+        <w:rPr>
+          <w:lang w:val="en-US"/>
+        </w:rPr>
+      </w:pPr>
+      <w:r>
+        <w:t>Часовой пояс (</w:t>
+      </w:r>
+      <w:r>
+        <w:rPr>
+          <w:lang w:val="en-US"/>
+        </w:rPr>
+        <w:t>timezone, varchar)</w:t>
+      </w:r>
+    </w:p>
+    <w:p>
+      <w:r>
+        <w:t>Источник данных</w:t>
+      </w:r>
+      <w:r>
+        <w:rPr>
+          <w:lang w:val="en-US"/>
+        </w:rPr>
+        <w:t xml:space="preserve"> </w:t>
+      </w:r>
+      <w:r>
+        <w:t>–</w:t>
+      </w:r>
+      <w:r>
+        <w:rPr>
+          <w:lang w:val="en-US"/>
+        </w:rPr>
+        <w:t xml:space="preserve"> air</w:t>
+      </w:r>
+      <w:r>
+        <w:rPr>
+          <w:lang w:val="en-US"/>
+        </w:rPr>
+        <w:t>ports</w:t>
+      </w:r>
+      <w:r>
+        <w:t>.</w:t>
+      </w:r>
+    </w:p>
+    <w:p>
+      <w:pPr>
+        <w:rPr>
+          <w:lang w:val="en-US"/>
+        </w:rPr>
+      </w:pPr>
+      <w:r>
+        <w:t>Проверки данных</w:t>
+      </w:r>
+      <w:r>
+        <w:rPr>
+          <w:lang w:val="en-US"/>
+        </w:rPr>
+        <w:t>:</w:t>
+      </w:r>
+    </w:p>
+    <w:p>
+      <w:pPr>
+        <w:pStyle w:val="a3"/>
+        <w:numPr>
+          <w:ilvl w:val="0"/>
+          <w:numId w:val="9"/>
+        </w:numPr>
+      </w:pPr>
+      <w:r>
+        <w:t xml:space="preserve">Код </w:t>
+      </w:r>
+      <w:r>
+        <w:t>аэропорта</w:t>
+      </w:r>
+      <w:r>
+        <w:t xml:space="preserve"> содержит ровно 3 символа</w:t>
+      </w:r>
+    </w:p>
+    <w:p>
+      <w:pPr>
+        <w:pStyle w:val="a3"/>
+        <w:numPr>
+          <w:ilvl w:val="0"/>
+          <w:numId w:val="9"/>
+        </w:numPr>
+      </w:pPr>
+      <w:r>
+        <w:t xml:space="preserve">Указан </w:t>
+      </w:r>
+      <w:r>
+        <w:t>город</w:t>
+      </w:r>
+      <w:r>
+        <w:t xml:space="preserve"> (не пустая строка)</w:t>
+      </w:r>
+    </w:p>
+    <w:p>
+      <w:pPr>
+        <w:pStyle w:val="a3"/>
+        <w:numPr>
+          <w:ilvl w:val="0"/>
+          <w:numId w:val="9"/>
+        </w:numPr>
+      </w:pPr>
+      <w:r>
+        <w:t>Указаны координаты (долгота и широта)</w:t>
+      </w:r>
+    </w:p>
+    <w:p>
+      <w:r>
+        <w:t xml:space="preserve">Строки с ошибками записываются в таблицу – </w:t>
+      </w:r>
+      <w:r>
+        <w:rPr>
+          <w:lang w:val="en-US"/>
+        </w:rPr>
+        <w:t>rej</w:t>
+      </w:r>
+      <w:r>
+        <w:t>_</w:t>
+      </w:r>
+      <w:r>
+        <w:rPr>
+          <w:lang w:val="en-US"/>
+        </w:rPr>
+        <w:t>air</w:t>
+      </w:r>
+      <w:r>
+        <w:rPr>
+          <w:lang w:val="en-US"/>
+        </w:rPr>
+        <w:t>ports</w:t>
+      </w:r>
+      <w:r>
+        <w:t xml:space="preserve"> </w:t>
+      </w:r>
+      <w:r>
+        <w:t>с указанием времени добавления записи и причины (поля) ошибки.</w:t>
+      </w:r>
+    </w:p>
     <w:p/>
     <w:p>
       <w:pPr>
         <w:pStyle w:val="3"/>
-        <w:rPr>
-          <w:lang w:val="en-US"/>
-        </w:rPr>
-      </w:pPr>
-      <w:r>
-        <w:rPr>
-          <w:lang w:val="en-US"/>
-        </w:rPr>
-        <w:t>Passenger</w:t>
-      </w:r>
-    </w:p>
-    <w:p>
-      <w:pPr>
-        <w:rPr>
-          <w:lang w:val="en-US"/>
-        </w:rPr>
-      </w:pPr>
+      </w:pPr>
+      <w:r>
+        <w:rPr>
+          <w:lang w:val="en-US"/>
+        </w:rPr>
+        <w:lastRenderedPageBreak/>
+        <w:t>Tariff</w:t>
+      </w:r>
+    </w:p>
+    <w:p>
+      <w:r>
+        <w:t xml:space="preserve">Содержит данные о </w:t>
+      </w:r>
+      <w:r>
+        <w:t>классах обслуживания</w:t>
+      </w:r>
+      <w:r>
+        <w:t>:</w:t>
+      </w:r>
+    </w:p>
+    <w:p>
+      <w:pPr>
+        <w:pStyle w:val="a3"/>
+        <w:numPr>
+          <w:ilvl w:val="0"/>
+          <w:numId w:val="5"/>
+        </w:numPr>
+        <w:rPr>
+          <w:lang w:val="en-US"/>
+        </w:rPr>
+      </w:pPr>
+      <w:r>
+        <w:t>Идентификатор записи (</w:t>
+      </w:r>
+      <w:r>
+        <w:rPr>
+          <w:lang w:val="en-US"/>
+        </w:rPr>
+        <w:t>id</w:t>
+      </w:r>
+      <w:r>
+        <w:rPr>
+          <w:lang w:val="en-US"/>
+        </w:rPr>
+        <w:t>, serial</w:t>
+      </w:r>
+      <w:r>
+        <w:rPr>
+          <w:lang w:val="en-US"/>
+        </w:rPr>
+        <w:t>)</w:t>
+      </w:r>
+    </w:p>
+    <w:p>
+      <w:pPr>
+        <w:pStyle w:val="a3"/>
+        <w:numPr>
+          <w:ilvl w:val="0"/>
+          <w:numId w:val="5"/>
+        </w:numPr>
+        <w:rPr>
+          <w:lang w:val="en-US"/>
+        </w:rPr>
+      </w:pPr>
+      <w:r>
+        <w:t>Название тарифа</w:t>
+      </w:r>
+      <w:r>
+        <w:rPr>
+          <w:lang w:val="en-US"/>
+        </w:rPr>
+        <w:t xml:space="preserve"> (</w:t>
+      </w:r>
+      <w:r>
+        <w:rPr>
+          <w:lang w:val="en-US"/>
+        </w:rPr>
+        <w:t>tariff</w:t>
+      </w:r>
+      <w:r>
+        <w:rPr>
+          <w:lang w:val="en-US"/>
+        </w:rPr>
+        <w:t xml:space="preserve">, </w:t>
+      </w:r>
+      <w:r>
+        <w:rPr>
+          <w:lang w:val="en-US"/>
+        </w:rPr>
+        <w:t>varchar</w:t>
+      </w:r>
+      <w:r>
+        <w:rPr>
+          <w:lang w:val="en-US"/>
+        </w:rPr>
+        <w:t>)</w:t>
+      </w:r>
+    </w:p>
+    <w:p>
+      <w:r>
+        <w:t>Исто</w:t>
+      </w:r>
+      <w:r>
+        <w:t>чник данных</w:t>
+      </w:r>
+      <w:r>
+        <w:rPr>
+          <w:lang w:val="en-US"/>
+        </w:rPr>
+        <w:t xml:space="preserve"> </w:t>
+      </w:r>
+      <w:r>
+        <w:t>–</w:t>
+      </w:r>
+      <w:r>
+        <w:rPr>
+          <w:lang w:val="en-US"/>
+        </w:rPr>
+        <w:t>ticket_flights</w:t>
+      </w:r>
+      <w:r>
+        <w:t>.</w:t>
+      </w:r>
+    </w:p>
+    <w:p>
+      <w:pPr>
+        <w:rPr>
+          <w:lang w:val="en-US"/>
+        </w:rPr>
+      </w:pPr>
+      <w:r>
+        <w:t>Проверки данных</w:t>
+      </w:r>
+      <w:r>
+        <w:rPr>
+          <w:lang w:val="en-US"/>
+        </w:rPr>
+        <w:t>:</w:t>
+      </w:r>
+    </w:p>
+    <w:p>
+      <w:pPr>
+        <w:pStyle w:val="a3"/>
+        <w:numPr>
+          <w:ilvl w:val="0"/>
+          <w:numId w:val="10"/>
+        </w:numPr>
+      </w:pPr>
+      <w:r>
+        <w:t>Указано название тарифа (не пустая строка)</w:t>
+      </w:r>
+    </w:p>
+    <w:p>
+      <w:r>
+        <w:t xml:space="preserve">Строки с ошибками записываются в таблицу – </w:t>
+      </w:r>
+      <w:r>
+        <w:rPr>
+          <w:lang w:val="en-US"/>
+        </w:rPr>
+        <w:t>rej</w:t>
+      </w:r>
+      <w:r>
+        <w:t>_</w:t>
+      </w:r>
+      <w:r>
+        <w:rPr>
+          <w:lang w:val="en-US"/>
+        </w:rPr>
+        <w:t>ticke</w:t>
+      </w:r>
+      <w:r>
+        <w:rPr>
+          <w:lang w:val="en-US"/>
+        </w:rPr>
+        <w:t>t</w:t>
+      </w:r>
+      <w:r>
+        <w:t>_</w:t>
+      </w:r>
+      <w:r>
+        <w:rPr>
+          <w:lang w:val="en-US"/>
+        </w:rPr>
+        <w:t>flights</w:t>
+      </w:r>
+      <w:r>
+        <w:t xml:space="preserve"> </w:t>
+      </w:r>
+      <w:r>
+        <w:t>с указанием времени добавления записи и причины (поля) ошибки.</w:t>
+      </w:r>
+    </w:p>
+    <w:p/>
+    <w:p>
+      <w:pPr>
+        <w:pStyle w:val="2"/>
+      </w:pPr>
+      <w:r>
+        <w:t>Трансформации</w:t>
+      </w:r>
+      <w:r>
+        <w:t xml:space="preserve"> </w:t>
+      </w:r>
+      <w:r>
+        <w:t>таблицы фактов (</w:t>
+      </w:r>
+      <w:r>
+        <w:rPr>
+          <w:lang w:val="en-US"/>
+        </w:rPr>
+        <w:t>fact</w:t>
+      </w:r>
+      <w:r>
+        <w:t>)</w:t>
+      </w:r>
+    </w:p>
+    <w:p>
+      <w:r>
+        <w:t>В связи с большим количеством записей о пассажирах и билетах, принято решение разделить формирование таблицы фактов на два шага.</w:t>
+      </w:r>
+    </w:p>
+    <w:p>
+      <w:r>
+        <w:t>На первом шаге формируется таблица с данными о фактически выполненных перелетах (с установкой связей на измерения).</w:t>
+      </w:r>
+    </w:p>
+    <w:p>
+      <w:r>
+        <w:t>На втором шаге формируется массив данных о пассажирах, классе обслуживания и стоимости перелета. Также на этом шаге производится объединение данных о перелетах и данных о пассажирах и билетах.</w:t>
+      </w:r>
     </w:p>
     <w:p>
       <w:pPr>
         <w:pStyle w:val="3"/>
-        <w:rPr>
-          <w:lang w:val="en-US"/>
-        </w:rPr>
-      </w:pPr>
-      <w:r>
-        <w:rPr>
-          <w:lang w:val="en-US"/>
-        </w:rPr>
-        <w:t>Aircrafts</w:t>
-      </w:r>
-    </w:p>
-    <w:p>
-      <w:pPr>
-        <w:rPr>
-          <w:lang w:val="en-US"/>
-        </w:rPr>
-      </w:pPr>
-    </w:p>
+      </w:pPr>
+      <w:r>
+        <w:rPr>
+          <w:lang w:val="en-US"/>
+        </w:rPr>
+        <w:t>Flights</w:t>
+      </w:r>
+    </w:p>
+    <w:p>
+      <w:r>
+        <w:t>Формируется массив строк, содержащий:</w:t>
+      </w:r>
+    </w:p>
+    <w:p>
+      <w:pPr>
+        <w:pStyle w:val="a3"/>
+        <w:numPr>
+          <w:ilvl w:val="0"/>
+          <w:numId w:val="12"/>
+        </w:numPr>
+      </w:pPr>
+      <w:r>
+        <w:t>Идентификатор перелета</w:t>
+      </w:r>
+    </w:p>
+    <w:p>
+      <w:pPr>
+        <w:pStyle w:val="a3"/>
+        <w:numPr>
+          <w:ilvl w:val="0"/>
+          <w:numId w:val="12"/>
+        </w:numPr>
+        <w:rPr>
+          <w:lang w:val="en-US"/>
+        </w:rPr>
+      </w:pPr>
+      <w:r>
+        <w:t>Дату</w:t>
+      </w:r>
+      <w:r>
+        <w:rPr>
+          <w:lang w:val="en-US"/>
+        </w:rPr>
+        <w:t xml:space="preserve"> </w:t>
+      </w:r>
+      <w:r>
+        <w:t>вылета</w:t>
+      </w:r>
+      <w:r>
+        <w:rPr>
+          <w:lang w:val="en-US"/>
+        </w:rPr>
+        <w:t xml:space="preserve"> (</w:t>
+      </w:r>
+      <w:r>
+        <w:t>внешний</w:t>
+      </w:r>
+      <w:r>
+        <w:rPr>
+          <w:lang w:val="en-US"/>
+        </w:rPr>
+        <w:t xml:space="preserve"> </w:t>
+      </w:r>
+      <w:r>
+        <w:t>ключ</w:t>
+      </w:r>
+      <w:r>
+        <w:rPr>
+          <w:lang w:val="en-US"/>
+        </w:rPr>
+        <w:t xml:space="preserve">, </w:t>
+      </w:r>
+      <w:r>
+        <w:rPr>
+          <w:lang w:val="en-US"/>
+        </w:rPr>
+        <w:t>dim_calendar</w:t>
+      </w:r>
+      <w:r>
+        <w:rPr>
+          <w:lang w:val="en-US"/>
+        </w:rPr>
+        <w:t xml:space="preserve">, </w:t>
+      </w:r>
+      <w:r>
+        <w:rPr>
+          <w:lang w:val="en-US"/>
+        </w:rPr>
+        <w:t>departure</w:t>
+      </w:r>
+      <w:r>
+        <w:rPr>
+          <w:lang w:val="en-US"/>
+        </w:rPr>
+        <w:t>_</w:t>
+      </w:r>
+      <w:r>
+        <w:rPr>
+          <w:lang w:val="en-US"/>
+        </w:rPr>
+        <w:t>date</w:t>
+      </w:r>
+      <w:r>
+        <w:rPr>
+          <w:lang w:val="en-US"/>
+        </w:rPr>
+        <w:t>)</w:t>
+      </w:r>
+    </w:p>
+    <w:p>
+      <w:pPr>
+        <w:pStyle w:val="a3"/>
+        <w:numPr>
+          <w:ilvl w:val="0"/>
+          <w:numId w:val="12"/>
+        </w:numPr>
+        <w:rPr>
+          <w:lang w:val="en-US"/>
+        </w:rPr>
+      </w:pPr>
+      <w:r>
+        <w:t>Время</w:t>
+      </w:r>
+      <w:r>
+        <w:rPr>
+          <w:lang w:val="en-US"/>
+        </w:rPr>
+        <w:t xml:space="preserve"> </w:t>
+      </w:r>
+      <w:r>
+        <w:t>вылета</w:t>
+      </w:r>
+      <w:r>
+        <w:rPr>
+          <w:lang w:val="en-US"/>
+        </w:rPr>
+        <w:t xml:space="preserve"> (departure_time, timestamp)</w:t>
+      </w:r>
+    </w:p>
+    <w:p>
+      <w:pPr>
+        <w:pStyle w:val="a3"/>
+        <w:numPr>
+          <w:ilvl w:val="0"/>
+          <w:numId w:val="12"/>
+        </w:numPr>
+      </w:pPr>
+      <w:r>
+        <w:t>Задержку вылета в секундах (</w:t>
+      </w:r>
+      <w:r>
+        <w:rPr>
+          <w:lang w:val="en-US"/>
+        </w:rPr>
+        <w:t>departure</w:t>
+      </w:r>
+      <w:r>
+        <w:t xml:space="preserve"> </w:t>
+      </w:r>
+      <w:r>
+        <w:rPr>
+          <w:lang w:val="en-US"/>
+        </w:rPr>
+        <w:t>delay</w:t>
+      </w:r>
+      <w:r>
+        <w:t xml:space="preserve">, </w:t>
+      </w:r>
+      <w:r>
+        <w:rPr>
+          <w:lang w:val="en-US"/>
+        </w:rPr>
+        <w:t>int</w:t>
+      </w:r>
+      <w:r>
+        <w:t>)</w:t>
+      </w:r>
+    </w:p>
+    <w:p>
+      <w:pPr>
+        <w:pStyle w:val="a3"/>
+        <w:numPr>
+          <w:ilvl w:val="0"/>
+          <w:numId w:val="12"/>
+        </w:numPr>
+        <w:rPr>
+          <w:lang w:val="en-US"/>
+        </w:rPr>
+      </w:pPr>
+      <w:r>
+        <w:t>Дату</w:t>
+      </w:r>
+      <w:r>
+        <w:rPr>
+          <w:lang w:val="en-US"/>
+        </w:rPr>
+        <w:t xml:space="preserve"> </w:t>
+      </w:r>
+      <w:r>
+        <w:t>прибытия</w:t>
+      </w:r>
+      <w:r>
+        <w:rPr>
+          <w:lang w:val="en-US"/>
+        </w:rPr>
+        <w:t xml:space="preserve"> (</w:t>
+      </w:r>
+      <w:r>
+        <w:t>внешний</w:t>
+      </w:r>
+      <w:r>
+        <w:rPr>
+          <w:lang w:val="en-US"/>
+        </w:rPr>
+        <w:t xml:space="preserve"> </w:t>
+      </w:r>
+      <w:r>
+        <w:t>ключ</w:t>
+      </w:r>
+      <w:r>
+        <w:rPr>
+          <w:lang w:val="en-US"/>
+        </w:rPr>
+        <w:t xml:space="preserve">, </w:t>
+      </w:r>
+      <w:r>
+        <w:rPr>
+          <w:lang w:val="en-US"/>
+        </w:rPr>
+        <w:t>dim_</w:t>
+      </w:r>
+      <w:r>
+        <w:rPr>
+          <w:lang w:val="en-US"/>
+        </w:rPr>
+        <w:t>calendar</w:t>
+      </w:r>
+      <w:r>
+        <w:rPr>
+          <w:lang w:val="en-US"/>
+        </w:rPr>
+        <w:t xml:space="preserve">, </w:t>
+      </w:r>
+      <w:r>
+        <w:rPr>
+          <w:lang w:val="en-US"/>
+        </w:rPr>
+        <w:t>arrival</w:t>
+      </w:r>
+      <w:r>
+        <w:rPr>
+          <w:lang w:val="en-US"/>
+        </w:rPr>
+        <w:t>_</w:t>
+      </w:r>
+      <w:r>
+        <w:rPr>
+          <w:lang w:val="en-US"/>
+        </w:rPr>
+        <w:t>date</w:t>
+      </w:r>
+      <w:r>
+        <w:rPr>
+          <w:lang w:val="en-US"/>
+        </w:rPr>
+        <w:t>,)</w:t>
+      </w:r>
+    </w:p>
+    <w:p>
+      <w:pPr>
+        <w:pStyle w:val="a3"/>
+        <w:numPr>
+          <w:ilvl w:val="0"/>
+          <w:numId w:val="12"/>
+        </w:numPr>
+        <w:rPr>
+          <w:lang w:val="en-US"/>
+        </w:rPr>
+      </w:pPr>
+      <w:r>
+        <w:t>Время</w:t>
+      </w:r>
+      <w:r>
+        <w:rPr>
+          <w:lang w:val="en-US"/>
+        </w:rPr>
+        <w:t xml:space="preserve"> </w:t>
+      </w:r>
+      <w:r>
+        <w:t>прибытия</w:t>
+      </w:r>
+      <w:r>
+        <w:rPr>
+          <w:lang w:val="en-US"/>
+        </w:rPr>
+        <w:t xml:space="preserve"> (arrival_time, timestamp)</w:t>
+      </w:r>
+    </w:p>
+    <w:p>
+      <w:pPr>
+        <w:pStyle w:val="a3"/>
+        <w:numPr>
+          <w:ilvl w:val="0"/>
+          <w:numId w:val="12"/>
+        </w:numPr>
+      </w:pPr>
+      <w:r>
+        <w:t>Задержку прибытия в секундах (</w:t>
+      </w:r>
+      <w:r>
+        <w:rPr>
+          <w:lang w:val="en-US"/>
+        </w:rPr>
+        <w:t>arrival</w:t>
+      </w:r>
+      <w:r>
+        <w:t>_</w:t>
+      </w:r>
+      <w:r>
+        <w:rPr>
+          <w:lang w:val="en-US"/>
+        </w:rPr>
+        <w:t>delay</w:t>
+      </w:r>
+      <w:r>
+        <w:t xml:space="preserve">, </w:t>
+      </w:r>
+      <w:r>
+        <w:rPr>
+          <w:lang w:val="en-US"/>
+        </w:rPr>
+        <w:t>int</w:t>
+      </w:r>
+      <w:r>
+        <w:t>)</w:t>
+      </w:r>
+    </w:p>
+    <w:p>
+      <w:pPr>
+        <w:pStyle w:val="a3"/>
+        <w:numPr>
+          <w:ilvl w:val="0"/>
+          <w:numId w:val="12"/>
+        </w:numPr>
+      </w:pPr>
+      <w:r>
+        <w:t xml:space="preserve">Код самолета (внешний ключ, </w:t>
+      </w:r>
+      <w:r>
+        <w:rPr>
+          <w:lang w:val="en-US"/>
+        </w:rPr>
+        <w:t>dim</w:t>
+      </w:r>
+      <w:r>
+        <w:t>_</w:t>
+      </w:r>
+      <w:r>
+        <w:rPr>
+          <w:lang w:val="en-US"/>
+        </w:rPr>
+        <w:t>aircrafts</w:t>
+      </w:r>
+      <w:r>
+        <w:t xml:space="preserve">, </w:t>
+      </w:r>
+      <w:r>
+        <w:rPr>
+          <w:lang w:val="en-US"/>
+        </w:rPr>
+        <w:t>aircraft</w:t>
+      </w:r>
+      <w:r>
+        <w:t>_</w:t>
+      </w:r>
+      <w:r>
+        <w:rPr>
+          <w:lang w:val="en-US"/>
+        </w:rPr>
+        <w:t>code</w:t>
+      </w:r>
+      <w:r>
+        <w:t>)</w:t>
+      </w:r>
+    </w:p>
+    <w:p>
+      <w:pPr>
+        <w:pStyle w:val="a3"/>
+        <w:numPr>
+          <w:ilvl w:val="0"/>
+          <w:numId w:val="12"/>
+        </w:numPr>
+      </w:pPr>
+      <w:r>
+        <w:t xml:space="preserve">Код аэропорта вылета (внешний ключ, </w:t>
+      </w:r>
+      <w:r>
+        <w:rPr>
+          <w:lang w:val="en-US"/>
+        </w:rPr>
+        <w:t>dim</w:t>
+      </w:r>
+      <w:r>
+        <w:t>_</w:t>
+      </w:r>
+      <w:r>
+        <w:rPr>
+          <w:lang w:val="en-US"/>
+        </w:rPr>
+        <w:t>airports</w:t>
+      </w:r>
+      <w:r>
+        <w:t xml:space="preserve">, </w:t>
+      </w:r>
+      <w:r>
+        <w:rPr>
+          <w:lang w:val="en-US"/>
+        </w:rPr>
+        <w:t>departure</w:t>
+      </w:r>
+      <w:r>
+        <w:t>_</w:t>
+      </w:r>
+      <w:r>
+        <w:rPr>
+          <w:lang w:val="en-US"/>
+        </w:rPr>
+        <w:t>airport</w:t>
+      </w:r>
+      <w:r>
+        <w:t>)</w:t>
+      </w:r>
+    </w:p>
+    <w:p>
+      <w:pPr>
+        <w:pStyle w:val="a3"/>
+        <w:numPr>
+          <w:ilvl w:val="0"/>
+          <w:numId w:val="12"/>
+        </w:numPr>
+      </w:pPr>
+      <w:r>
+        <w:t xml:space="preserve">Код аэропорта прибытия (внешний ключ, </w:t>
+      </w:r>
+      <w:r>
+        <w:rPr>
+          <w:lang w:val="en-US"/>
+        </w:rPr>
+        <w:t>dim</w:t>
+      </w:r>
+      <w:r>
+        <w:t>_</w:t>
+      </w:r>
+      <w:r>
+        <w:rPr>
+          <w:lang w:val="en-US"/>
+        </w:rPr>
+        <w:t>airports</w:t>
+      </w:r>
+      <w:r>
+        <w:t xml:space="preserve">, </w:t>
+      </w:r>
+      <w:r>
+        <w:rPr>
+          <w:lang w:val="en-US"/>
+        </w:rPr>
+        <w:t>arrival</w:t>
+      </w:r>
+      <w:r>
+        <w:t>_</w:t>
+      </w:r>
+      <w:r>
+        <w:rPr>
+          <w:lang w:val="en-US"/>
+        </w:rPr>
+        <w:t>airport</w:t>
+      </w:r>
+      <w:r>
+        <w:t>)</w:t>
+      </w:r>
+    </w:p>
+    <w:p>
+      <w:r>
+        <w:t>Данный массив передается на следующий этап заданий для добавления данных о пассажирах.</w:t>
+      </w:r>
+    </w:p>
+    <w:p>
+      <w:r>
+        <w:t xml:space="preserve">Источник данных - </w:t>
+      </w:r>
+      <w:r>
+        <w:rPr>
+          <w:lang w:val="en-US"/>
+        </w:rPr>
+        <w:t>flights</w:t>
+      </w:r>
+    </w:p>
+    <w:p>
+      <w:r>
+        <w:t>Проверки данных</w:t>
+      </w:r>
+      <w:r>
+        <w:t>:</w:t>
+      </w:r>
+    </w:p>
+    <w:p>
+      <w:pPr>
+        <w:pStyle w:val="a3"/>
+        <w:numPr>
+          <w:ilvl w:val="0"/>
+          <w:numId w:val="11"/>
+        </w:numPr>
+      </w:pPr>
+      <w:r>
+        <w:t>Указаны фактические даты вылета и прибытия</w:t>
+      </w:r>
+    </w:p>
+    <w:p>
+      <w:pPr>
+        <w:pStyle w:val="a3"/>
+        <w:numPr>
+          <w:ilvl w:val="0"/>
+          <w:numId w:val="11"/>
+        </w:numPr>
+      </w:pPr>
+      <w:r>
+        <w:t>Дата/время прибытия больше чем дата/время вылета</w:t>
+      </w:r>
+    </w:p>
+    <w:p>
+      <w:pPr>
+        <w:pStyle w:val="a3"/>
+        <w:numPr>
+          <w:ilvl w:val="0"/>
+          <w:numId w:val="11"/>
+        </w:numPr>
+      </w:pPr>
+      <w:r>
+        <w:t>Для рейса указан статус «</w:t>
+      </w:r>
+      <w:r>
+        <w:rPr>
+          <w:lang w:val="en-US"/>
+        </w:rPr>
+        <w:t>arrived</w:t>
+      </w:r>
+      <w:r>
+        <w:t>»</w:t>
+      </w:r>
+    </w:p>
+    <w:p>
+      <w:r>
+        <w:t xml:space="preserve">Строки с ошибками записываются в таблицу – </w:t>
+      </w:r>
+      <w:r>
+        <w:rPr>
+          <w:lang w:val="en-US"/>
+        </w:rPr>
+        <w:t>rej</w:t>
+      </w:r>
+      <w:r>
+        <w:t>_</w:t>
+      </w:r>
+      <w:r>
+        <w:rPr>
+          <w:lang w:val="en-US"/>
+        </w:rPr>
+        <w:t>flights</w:t>
+      </w:r>
+      <w:r>
+        <w:t xml:space="preserve"> </w:t>
+      </w:r>
+      <w:r>
+        <w:t>с указанием времени добавления записи и причины (поля) ошибки.</w:t>
+      </w:r>
+    </w:p>
+    <w:p/>
     <w:p>
       <w:pPr>
         <w:pStyle w:val="3"/>
@@ -444,47 +2220,96 @@
         <w:rPr>
           <w:lang w:val="en-US"/>
         </w:rPr>
-        <w:t>Airports</w:t>
-      </w:r>
-    </w:p>
-    <w:p>
-      <w:pPr>
-        <w:rPr>
-          <w:lang w:val="en-US"/>
-        </w:rPr>
-      </w:pPr>
-    </w:p>
-    <w:p>
-      <w:pPr>
-        <w:pStyle w:val="3"/>
-        <w:rPr>
-          <w:lang w:val="en-US"/>
-        </w:rPr>
-      </w:pPr>
-      <w:r>
-        <w:rPr>
-          <w:lang w:val="en-US"/>
-        </w:rPr>
-        <w:t>Tariff</w:t>
-      </w:r>
-    </w:p>
-    <w:p>
-      <w:pPr>
-        <w:rPr>
-          <w:lang w:val="en-US"/>
-        </w:rPr>
-      </w:pPr>
-    </w:p>
-    <w:p>
-      <w:pPr>
-        <w:pStyle w:val="2"/>
-        <w:rPr>
-          <w:lang w:val="en-US"/>
-        </w:rPr>
-      </w:pPr>
-      <w:r>
         <w:lastRenderedPageBreak/>
-        <w:t>Трансформации</w:t>
+        <w:t>Tickets</w:t>
+      </w:r>
+      <w:r>
+        <w:t>+</w:t>
+      </w:r>
+      <w:r>
+        <w:rPr>
+          <w:lang w:val="en-US"/>
+        </w:rPr>
+        <w:t>Flights</w:t>
+      </w:r>
+    </w:p>
+    <w:p>
+      <w:pPr>
+        <w:rPr>
+          <w:lang w:val="en-US"/>
+        </w:rPr>
+      </w:pPr>
+      <w:r>
+        <w:rPr>
+          <w:noProof/>
+        </w:rPr>
+        <w:drawing>
+          <wp:inline distT="0" distB="0" distL="0" distR="0" wp14:anchorId="3B251EF6" wp14:editId="1A219471">
+            <wp:extent cx="4095750" cy="781050"/>
+            <wp:effectExtent l="0" t="0" r="0" b="0"/>
+            <wp:docPr id="1" name="Рисунок 1" descr="Изображение выглядит как стол&#10;&#10;Автоматически созданное описание"/>
+            <wp:cNvGraphicFramePr>
+              <a:graphicFrameLocks xmlns:a="http://schemas.openxmlformats.org/drawingml/2006/main" noChangeAspect="1"/>
+            </wp:cNvGraphicFramePr>
+            <a:graphic xmlns:a="http://schemas.openxmlformats.org/drawingml/2006/main">
+              <a:graphicData uri="http://schemas.openxmlformats.org/drawingml/2006/picture">
+                <pic:pic xmlns:pic="http://schemas.openxmlformats.org/drawingml/2006/picture">
+                  <pic:nvPicPr>
+                    <pic:cNvPr id="1" name="Рисунок 1" descr="Изображение выглядит как стол&#10;&#10;Автоматически созданное описание"/>
+                    <pic:cNvPicPr/>
+                  </pic:nvPicPr>
+                  <pic:blipFill>
+                    <a:blip r:embed="rId5"/>
+                    <a:stretch>
+                      <a:fillRect/>
+                    </a:stretch>
+                  </pic:blipFill>
+                  <pic:spPr>
+                    <a:xfrm>
+                      <a:off x="0" y="0"/>
+                      <a:ext cx="4095750" cy="781050"/>
+                    </a:xfrm>
+                    <a:prstGeom prst="rect">
+                      <a:avLst/>
+                    </a:prstGeom>
+                  </pic:spPr>
+                </pic:pic>
+              </a:graphicData>
+            </a:graphic>
+          </wp:inline>
+        </w:drawing>
+      </w:r>
+    </w:p>
+    <w:p>
+      <w:r>
+        <w:t>На данном этапе формируется массив данных о пассажирах и билетах:</w:t>
+      </w:r>
+    </w:p>
+    <w:p>
+      <w:pPr>
+        <w:pStyle w:val="a3"/>
+        <w:numPr>
+          <w:ilvl w:val="0"/>
+          <w:numId w:val="13"/>
+        </w:numPr>
+      </w:pPr>
+      <w:r>
+        <w:t>Идентификатор перелета</w:t>
+      </w:r>
+    </w:p>
+    <w:p>
+      <w:pPr>
+        <w:pStyle w:val="a3"/>
+        <w:numPr>
+          <w:ilvl w:val="0"/>
+          <w:numId w:val="13"/>
+        </w:numPr>
+        <w:rPr>
+          <w:lang w:val="en-US"/>
+        </w:rPr>
+      </w:pPr>
+      <w:r>
+        <w:t>Код</w:t>
       </w:r>
       <w:r>
         <w:rPr>
@@ -493,71 +2318,193 @@
         <w:t xml:space="preserve"> </w:t>
       </w:r>
       <w:r>
-        <w:t>таблицы фактов (</w:t>
-      </w:r>
-      <w:r>
-        <w:rPr>
-          <w:lang w:val="en-US"/>
-        </w:rPr>
-        <w:t>fact)</w:t>
-      </w:r>
-    </w:p>
-    <w:p>
-      <w:r>
-        <w:t>В связи с большим количеством записей о пассажирах и билетах, принято решение разделить формирование таблицы фактов на два шага.</w:t>
-      </w:r>
-    </w:p>
-    <w:p>
-      <w:r>
-        <w:t>На первом шаге формируется таблица с данными о фактически выполненных перелетах (с установкой связей на измерения).</w:t>
-      </w:r>
-    </w:p>
-    <w:p>
-      <w:r>
-        <w:t>На втором шаге формируется массив данных о пассажирах, классе обслуживания и стоимости перелета. Также на этом шаге производится объединение данных о перелетах и данных о пассажирах и билетах.</w:t>
-      </w:r>
-    </w:p>
-    <w:p>
-      <w:pPr>
-        <w:pStyle w:val="3"/>
-      </w:pPr>
-      <w:r>
-        <w:rPr>
-          <w:lang w:val="en-US"/>
-        </w:rPr>
-        <w:t>Flights</w:t>
-      </w:r>
-    </w:p>
-    <w:p/>
-    <w:p>
-      <w:pPr>
-        <w:pStyle w:val="3"/>
-        <w:rPr>
-          <w:lang w:val="en-US"/>
-        </w:rPr>
-      </w:pPr>
-      <w:proofErr w:type="spellStart"/>
-      <w:r>
-        <w:rPr>
-          <w:lang w:val="en-US"/>
-        </w:rPr>
-        <w:t>Tickets+Flights</w:t>
-      </w:r>
-      <w:proofErr w:type="spellEnd"/>
-    </w:p>
-    <w:p>
-      <w:pPr>
-        <w:rPr>
-          <w:lang w:val="en-US"/>
-        </w:rPr>
-      </w:pPr>
-    </w:p>
-    <w:p>
-      <w:pPr>
-        <w:rPr>
-          <w:lang w:val="en-US"/>
-        </w:rPr>
-      </w:pPr>
+        <w:t>пассажира</w:t>
+      </w:r>
+      <w:r>
+        <w:rPr>
+          <w:lang w:val="en-US"/>
+        </w:rPr>
+        <w:t xml:space="preserve"> (</w:t>
+      </w:r>
+      <w:r>
+        <w:t>внешний</w:t>
+      </w:r>
+      <w:r>
+        <w:rPr>
+          <w:lang w:val="en-US"/>
+        </w:rPr>
+        <w:t xml:space="preserve"> </w:t>
+      </w:r>
+      <w:r>
+        <w:t>ключ</w:t>
+      </w:r>
+      <w:r>
+        <w:rPr>
+          <w:lang w:val="en-US"/>
+        </w:rPr>
+        <w:t xml:space="preserve">, </w:t>
+      </w:r>
+      <w:r>
+        <w:rPr>
+          <w:lang w:val="en-US"/>
+        </w:rPr>
+        <w:t>dim</w:t>
+      </w:r>
+      <w:r>
+        <w:rPr>
+          <w:lang w:val="en-US"/>
+        </w:rPr>
+        <w:t>_</w:t>
+      </w:r>
+      <w:r>
+        <w:rPr>
+          <w:lang w:val="en-US"/>
+        </w:rPr>
+        <w:t>passengers</w:t>
+      </w:r>
+      <w:r>
+        <w:rPr>
+          <w:lang w:val="en-US"/>
+        </w:rPr>
+        <w:t xml:space="preserve">, </w:t>
+      </w:r>
+      <w:r>
+        <w:rPr>
+          <w:lang w:val="en-US"/>
+        </w:rPr>
+        <w:t>passenger_code)</w:t>
+      </w:r>
+    </w:p>
+    <w:p>
+      <w:pPr>
+        <w:pStyle w:val="a3"/>
+        <w:numPr>
+          <w:ilvl w:val="0"/>
+          <w:numId w:val="13"/>
+        </w:numPr>
+      </w:pPr>
+      <w:r>
+        <w:t xml:space="preserve">Класс обслуживания (внешний ключ, </w:t>
+      </w:r>
+      <w:r>
+        <w:rPr>
+          <w:lang w:val="en-US"/>
+        </w:rPr>
+        <w:t>dim</w:t>
+      </w:r>
+      <w:r>
+        <w:t>_</w:t>
+      </w:r>
+      <w:r>
+        <w:rPr>
+          <w:lang w:val="en-US"/>
+        </w:rPr>
+        <w:t>tariff</w:t>
+      </w:r>
+      <w:r>
+        <w:t xml:space="preserve">, </w:t>
+      </w:r>
+      <w:r>
+        <w:rPr>
+          <w:lang w:val="en-US"/>
+        </w:rPr>
+        <w:t>tariff</w:t>
+      </w:r>
+      <w:r>
+        <w:t>)</w:t>
+      </w:r>
+    </w:p>
+    <w:p>
+      <w:pPr>
+        <w:pStyle w:val="a3"/>
+        <w:numPr>
+          <w:ilvl w:val="0"/>
+          <w:numId w:val="13"/>
+        </w:numPr>
+      </w:pPr>
+      <w:r>
+        <w:t>Стоимость билета (</w:t>
+      </w:r>
+      <w:r>
+        <w:rPr>
+          <w:lang w:val="en-US"/>
+        </w:rPr>
+        <w:t>cost)</w:t>
+      </w:r>
+    </w:p>
+    <w:p>
+      <w:r>
+        <w:t>Источники данных:</w:t>
+      </w:r>
+    </w:p>
+    <w:p>
+      <w:pPr>
+        <w:pStyle w:val="a3"/>
+        <w:numPr>
+          <w:ilvl w:val="0"/>
+          <w:numId w:val="14"/>
+        </w:numPr>
+      </w:pPr>
+      <w:r>
+        <w:rPr>
+          <w:lang w:val="en-US"/>
+        </w:rPr>
+        <w:t>Tickets</w:t>
+      </w:r>
+    </w:p>
+    <w:p>
+      <w:pPr>
+        <w:pStyle w:val="a3"/>
+        <w:numPr>
+          <w:ilvl w:val="0"/>
+          <w:numId w:val="14"/>
+        </w:numPr>
+      </w:pPr>
+      <w:r>
+        <w:rPr>
+          <w:lang w:val="en-US"/>
+        </w:rPr>
+        <w:t>Ticket_flights</w:t>
+      </w:r>
+    </w:p>
+    <w:p>
+      <w:pPr>
+        <w:rPr>
+          <w:lang w:val="en-US"/>
+        </w:rPr>
+      </w:pPr>
+      <w:r>
+        <w:t xml:space="preserve">К полученному массиву данных добавляется информация о выполненных перелетах. Связь осуществляется по идентификатору перелета </w:t>
+      </w:r>
+      <w:r>
+        <w:rPr>
+          <w:lang w:val="en-US"/>
+        </w:rPr>
+        <w:t>(flight_id).</w:t>
+      </w:r>
+    </w:p>
+    <w:p>
+      <w:r>
+        <w:t xml:space="preserve">Полученный массив данных записывается в результирующую таблицу – </w:t>
+      </w:r>
+      <w:r>
+        <w:rPr>
+          <w:lang w:val="en-US"/>
+        </w:rPr>
+        <w:t>fact</w:t>
+      </w:r>
+      <w:r>
+        <w:t>_</w:t>
+      </w:r>
+      <w:r>
+        <w:rPr>
+          <w:lang w:val="en-US"/>
+        </w:rPr>
+        <w:t>flights</w:t>
+      </w:r>
+      <w:r>
+        <w:t>.</w:t>
+      </w:r>
     </w:p>
     <w:sectPr>
       <w:pgSz w:w="11906" w:h="16838"/>
@@ -572,6 +2519,232 @@
 <file path=word/numbering.xml><?xml version="1.0" encoding="utf-8"?>
 <w:numbering xmlns:wpc="http://schemas.microsoft.com/office/word/2010/wordprocessingCanvas" xmlns:cx="http://schemas.microsoft.com/office/drawing/2014/chartex" xmlns:cx1="http://schemas.microsoft.com/office/drawing/2015/9/8/chartex" xmlns:cx2="http://schemas.microsoft.com/office/drawing/2015/10/21/chartex" xmlns:cx3="http://schemas.microsoft.com/office/drawing/2016/5/9/chartex" xmlns:cx4="http://schemas.microsoft.com/office/drawing/2016/5/10/chartex" xmlns:cx5="http://schemas.microsoft.com/office/drawing/2016/5/11/chartex" xmlns:cx6="http://schemas.microsoft.com/office/drawing/2016/5/12/chartex" xmlns:cx7="http://schemas.microsoft.com/office/drawing/2016/5/13/chartex" xmlns:cx8="http://schemas.microsoft.com/office/drawing/2016/5/14/chartex" xmlns:mc="http://schemas.openxmlformats.org/markup-compatibility/2006" xmlns:aink="http://schemas.microsoft.com/office/drawing/2016/ink" xmlns:am3d="http://schemas.microsoft.com/office/drawing/2017/model3d" xmlns:o="urn:schemas-microsoft-com:office:office" xmlns:oel="http://schemas.microsoft.com/office/2019/extlst" xmlns:r="http://schemas.openxmlformats.org/officeDocument/2006/relationships" xmlns:m="http://schemas.openxmlformats.org/officeDocument/2006/math" xmlns:v="urn:schemas-microsoft-com:vml" xmlns:wp14="http://schemas.microsoft.com/office/word/2010/wordprocessingDrawing" xmlns:wp="http://schemas.openxmlformats.org/drawingml/2006/wordprocessingDrawing" xmlns:w10="urn:schemas-microsoft-com:office:word" xmlns:w="http://schemas.openxmlformats.org/wordprocessingml/2006/main" xmlns:w14="http://schemas.microsoft.com/office/word/2010/wordml" xmlns:w15="http://schemas.microsoft.com/office/word/2012/wordml" xmlns:w16cex="http://schemas.microsoft.com/office/word/2018/wordml/cex" xmlns:w16cid="http://schemas.microsoft.com/office/word/2016/wordml/cid" xmlns:w16="http://schemas.microsoft.com/office/word/2018/wordml" xmlns:w16sdtdh="http://schemas.microsoft.com/office/word/2020/wordml/sdtdatahash" xmlns:w16se="http://schemas.microsoft.com/office/word/2015/wordml/symex" xmlns:wpg="http://schemas.microsoft.com/office/word/2010/wordprocessingGroup" xmlns:wpi="http://schemas.microsoft.com/office/word/2010/wordprocessingInk" xmlns:wne="http://schemas.microsoft.com/office/word/2006/wordml" xmlns:wps="http://schemas.microsoft.com/office/word/2010/wordprocessingShape" mc:Ignorable="w14 w15 w16se w16cid w16 w16cex w16sdtdh wp14">
   <w:abstractNum w:abstractNumId="0" w15:restartNumberingAfterBreak="0">
+    <w:nsid w:val="000315DB"/>
+    <w:multiLevelType w:val="hybridMultilevel"/>
+    <w:tmpl w:val="622CCBE2"/>
+    <w:lvl w:ilvl="0" w:tplc="04190001">
+      <w:start w:val="1"/>
+      <w:numFmt w:val="bullet"/>
+      <w:lvlText w:val=""/>
+      <w:lvlJc w:val="left"/>
+      <w:pPr>
+        <w:ind w:left="720" w:hanging="360"/>
+      </w:pPr>
+      <w:rPr>
+        <w:rFonts w:ascii="Symbol" w:hAnsi="Symbol" w:hint="default"/>
+      </w:rPr>
+    </w:lvl>
+    <w:lvl w:ilvl="1" w:tplc="04190003" w:tentative="1">
+      <w:start w:val="1"/>
+      <w:numFmt w:val="bullet"/>
+      <w:lvlText w:val="o"/>
+      <w:lvlJc w:val="left"/>
+      <w:pPr>
+        <w:ind w:left="1440" w:hanging="360"/>
+      </w:pPr>
+      <w:rPr>
+        <w:rFonts w:ascii="Courier New" w:hAnsi="Courier New" w:cs="Courier New" w:hint="default"/>
+      </w:rPr>
+    </w:lvl>
+    <w:lvl w:ilvl="2" w:tplc="04190005" w:tentative="1">
+      <w:start w:val="1"/>
+      <w:numFmt w:val="bullet"/>
+      <w:lvlText w:val=""/>
+      <w:lvlJc w:val="left"/>
+      <w:pPr>
+        <w:ind w:left="2160" w:hanging="360"/>
+      </w:pPr>
+      <w:rPr>
+        <w:rFonts w:ascii="Wingdings" w:hAnsi="Wingdings" w:hint="default"/>
+      </w:rPr>
+    </w:lvl>
+    <w:lvl w:ilvl="3" w:tplc="04190001" w:tentative="1">
+      <w:start w:val="1"/>
+      <w:numFmt w:val="bullet"/>
+      <w:lvlText w:val=""/>
+      <w:lvlJc w:val="left"/>
+      <w:pPr>
+        <w:ind w:left="2880" w:hanging="360"/>
+      </w:pPr>
+      <w:rPr>
+        <w:rFonts w:ascii="Symbol" w:hAnsi="Symbol" w:hint="default"/>
+      </w:rPr>
+    </w:lvl>
+    <w:lvl w:ilvl="4" w:tplc="04190003" w:tentative="1">
+      <w:start w:val="1"/>
+      <w:numFmt w:val="bullet"/>
+      <w:lvlText w:val="o"/>
+      <w:lvlJc w:val="left"/>
+      <w:pPr>
+        <w:ind w:left="3600" w:hanging="360"/>
+      </w:pPr>
+      <w:rPr>
+        <w:rFonts w:ascii="Courier New" w:hAnsi="Courier New" w:cs="Courier New" w:hint="default"/>
+      </w:rPr>
+    </w:lvl>
+    <w:lvl w:ilvl="5" w:tplc="04190005" w:tentative="1">
+      <w:start w:val="1"/>
+      <w:numFmt w:val="bullet"/>
+      <w:lvlText w:val=""/>
+      <w:lvlJc w:val="left"/>
+      <w:pPr>
+        <w:ind w:left="4320" w:hanging="360"/>
+      </w:pPr>
+      <w:rPr>
+        <w:rFonts w:ascii="Wingdings" w:hAnsi="Wingdings" w:hint="default"/>
+      </w:rPr>
+    </w:lvl>
+    <w:lvl w:ilvl="6" w:tplc="04190001" w:tentative="1">
+      <w:start w:val="1"/>
+      <w:numFmt w:val="bullet"/>
+      <w:lvlText w:val=""/>
+      <w:lvlJc w:val="left"/>
+      <w:pPr>
+        <w:ind w:left="5040" w:hanging="360"/>
+      </w:pPr>
+      <w:rPr>
+        <w:rFonts w:ascii="Symbol" w:hAnsi="Symbol" w:hint="default"/>
+      </w:rPr>
+    </w:lvl>
+    <w:lvl w:ilvl="7" w:tplc="04190003" w:tentative="1">
+      <w:start w:val="1"/>
+      <w:numFmt w:val="bullet"/>
+      <w:lvlText w:val="o"/>
+      <w:lvlJc w:val="left"/>
+      <w:pPr>
+        <w:ind w:left="5760" w:hanging="360"/>
+      </w:pPr>
+      <w:rPr>
+        <w:rFonts w:ascii="Courier New" w:hAnsi="Courier New" w:cs="Courier New" w:hint="default"/>
+      </w:rPr>
+    </w:lvl>
+    <w:lvl w:ilvl="8" w:tplc="04190005" w:tentative="1">
+      <w:start w:val="1"/>
+      <w:numFmt w:val="bullet"/>
+      <w:lvlText w:val=""/>
+      <w:lvlJc w:val="left"/>
+      <w:pPr>
+        <w:ind w:left="6480" w:hanging="360"/>
+      </w:pPr>
+      <w:rPr>
+        <w:rFonts w:ascii="Wingdings" w:hAnsi="Wingdings" w:hint="default"/>
+      </w:rPr>
+    </w:lvl>
+  </w:abstractNum>
+  <w:abstractNum w:abstractNumId="1" w15:restartNumberingAfterBreak="0">
+    <w:nsid w:val="0CA660F6"/>
+    <w:multiLevelType w:val="hybridMultilevel"/>
+    <w:tmpl w:val="11B24FEE"/>
+    <w:lvl w:ilvl="0" w:tplc="04190001">
+      <w:start w:val="1"/>
+      <w:numFmt w:val="bullet"/>
+      <w:lvlText w:val=""/>
+      <w:lvlJc w:val="left"/>
+      <w:pPr>
+        <w:ind w:left="720" w:hanging="360"/>
+      </w:pPr>
+      <w:rPr>
+        <w:rFonts w:ascii="Symbol" w:hAnsi="Symbol" w:hint="default"/>
+      </w:rPr>
+    </w:lvl>
+    <w:lvl w:ilvl="1" w:tplc="04190003" w:tentative="1">
+      <w:start w:val="1"/>
+      <w:numFmt w:val="bullet"/>
+      <w:lvlText w:val="o"/>
+      <w:lvlJc w:val="left"/>
+      <w:pPr>
+        <w:ind w:left="1440" w:hanging="360"/>
+      </w:pPr>
+      <w:rPr>
+        <w:rFonts w:ascii="Courier New" w:hAnsi="Courier New" w:cs="Courier New" w:hint="default"/>
+      </w:rPr>
+    </w:lvl>
+    <w:lvl w:ilvl="2" w:tplc="04190005" w:tentative="1">
+      <w:start w:val="1"/>
+      <w:numFmt w:val="bullet"/>
+      <w:lvlText w:val=""/>
+      <w:lvlJc w:val="left"/>
+      <w:pPr>
+        <w:ind w:left="2160" w:hanging="360"/>
+      </w:pPr>
+      <w:rPr>
+        <w:rFonts w:ascii="Wingdings" w:hAnsi="Wingdings" w:hint="default"/>
+      </w:rPr>
+    </w:lvl>
+    <w:lvl w:ilvl="3" w:tplc="04190001" w:tentative="1">
+      <w:start w:val="1"/>
+      <w:numFmt w:val="bullet"/>
+      <w:lvlText w:val=""/>
+      <w:lvlJc w:val="left"/>
+      <w:pPr>
+        <w:ind w:left="2880" w:hanging="360"/>
+      </w:pPr>
+      <w:rPr>
+        <w:rFonts w:ascii="Symbol" w:hAnsi="Symbol" w:hint="default"/>
+      </w:rPr>
+    </w:lvl>
+    <w:lvl w:ilvl="4" w:tplc="04190003" w:tentative="1">
+      <w:start w:val="1"/>
+      <w:numFmt w:val="bullet"/>
+      <w:lvlText w:val="o"/>
+      <w:lvlJc w:val="left"/>
+      <w:pPr>
+        <w:ind w:left="3600" w:hanging="360"/>
+      </w:pPr>
+      <w:rPr>
+        <w:rFonts w:ascii="Courier New" w:hAnsi="Courier New" w:cs="Courier New" w:hint="default"/>
+      </w:rPr>
+    </w:lvl>
+    <w:lvl w:ilvl="5" w:tplc="04190005" w:tentative="1">
+      <w:start w:val="1"/>
+      <w:numFmt w:val="bullet"/>
+      <w:lvlText w:val=""/>
+      <w:lvlJc w:val="left"/>
+      <w:pPr>
+        <w:ind w:left="4320" w:hanging="360"/>
+      </w:pPr>
+      <w:rPr>
+        <w:rFonts w:ascii="Wingdings" w:hAnsi="Wingdings" w:hint="default"/>
+      </w:rPr>
+    </w:lvl>
+    <w:lvl w:ilvl="6" w:tplc="04190001" w:tentative="1">
+      <w:start w:val="1"/>
+      <w:numFmt w:val="bullet"/>
+      <w:lvlText w:val=""/>
+      <w:lvlJc w:val="left"/>
+      <w:pPr>
+        <w:ind w:left="5040" w:hanging="360"/>
+      </w:pPr>
+      <w:rPr>
+        <w:rFonts w:ascii="Symbol" w:hAnsi="Symbol" w:hint="default"/>
+      </w:rPr>
+    </w:lvl>
+    <w:lvl w:ilvl="7" w:tplc="04190003" w:tentative="1">
+      <w:start w:val="1"/>
+      <w:numFmt w:val="bullet"/>
+      <w:lvlText w:val="o"/>
+      <w:lvlJc w:val="left"/>
+      <w:pPr>
+        <w:ind w:left="5760" w:hanging="360"/>
+      </w:pPr>
+      <w:rPr>
+        <w:rFonts w:ascii="Courier New" w:hAnsi="Courier New" w:cs="Courier New" w:hint="default"/>
+      </w:rPr>
+    </w:lvl>
+    <w:lvl w:ilvl="8" w:tplc="04190005" w:tentative="1">
+      <w:start w:val="1"/>
+      <w:numFmt w:val="bullet"/>
+      <w:lvlText w:val=""/>
+      <w:lvlJc w:val="left"/>
+      <w:pPr>
+        <w:ind w:left="6480" w:hanging="360"/>
+      </w:pPr>
+      <w:rPr>
+        <w:rFonts w:ascii="Wingdings" w:hAnsi="Wingdings" w:hint="default"/>
+      </w:rPr>
+    </w:lvl>
+  </w:abstractNum>
+  <w:abstractNum w:abstractNumId="2" w15:restartNumberingAfterBreak="0">
     <w:nsid w:val="15EA6CD0"/>
     <w:multiLevelType w:val="hybridMultilevel"/>
     <w:tmpl w:val="7CB46664"/>
@@ -684,7 +2857,7 @@
       </w:rPr>
     </w:lvl>
   </w:abstractNum>
-  <w:abstractNum w:abstractNumId="1" w15:restartNumberingAfterBreak="0">
+  <w:abstractNum w:abstractNumId="3" w15:restartNumberingAfterBreak="0">
     <w:nsid w:val="1C99628B"/>
     <w:multiLevelType w:val="hybridMultilevel"/>
     <w:tmpl w:val="0310F252"/>
@@ -797,7 +2970,803 @@
       </w:rPr>
     </w:lvl>
   </w:abstractNum>
-  <w:abstractNum w:abstractNumId="2" w15:restartNumberingAfterBreak="0">
+  <w:abstractNum w:abstractNumId="4" w15:restartNumberingAfterBreak="0">
+    <w:nsid w:val="267D51B0"/>
+    <w:multiLevelType w:val="hybridMultilevel"/>
+    <w:tmpl w:val="F806AEA8"/>
+    <w:lvl w:ilvl="0" w:tplc="FFFFFFFF">
+      <w:start w:val="1"/>
+      <w:numFmt w:val="decimal"/>
+      <w:lvlText w:val="%1."/>
+      <w:lvlJc w:val="left"/>
+      <w:pPr>
+        <w:ind w:left="720" w:hanging="360"/>
+      </w:pPr>
+    </w:lvl>
+    <w:lvl w:ilvl="1" w:tplc="FFFFFFFF" w:tentative="1">
+      <w:start w:val="1"/>
+      <w:numFmt w:val="lowerLetter"/>
+      <w:lvlText w:val="%2."/>
+      <w:lvlJc w:val="left"/>
+      <w:pPr>
+        <w:ind w:left="1440" w:hanging="360"/>
+      </w:pPr>
+    </w:lvl>
+    <w:lvl w:ilvl="2" w:tplc="FFFFFFFF" w:tentative="1">
+      <w:start w:val="1"/>
+      <w:numFmt w:val="lowerRoman"/>
+      <w:lvlText w:val="%3."/>
+      <w:lvlJc w:val="right"/>
+      <w:pPr>
+        <w:ind w:left="2160" w:hanging="180"/>
+      </w:pPr>
+    </w:lvl>
+    <w:lvl w:ilvl="3" w:tplc="FFFFFFFF" w:tentative="1">
+      <w:start w:val="1"/>
+      <w:numFmt w:val="decimal"/>
+      <w:lvlText w:val="%4."/>
+      <w:lvlJc w:val="left"/>
+      <w:pPr>
+        <w:ind w:left="2880" w:hanging="360"/>
+      </w:pPr>
+    </w:lvl>
+    <w:lvl w:ilvl="4" w:tplc="FFFFFFFF" w:tentative="1">
+      <w:start w:val="1"/>
+      <w:numFmt w:val="lowerLetter"/>
+      <w:lvlText w:val="%5."/>
+      <w:lvlJc w:val="left"/>
+      <w:pPr>
+        <w:ind w:left="3600" w:hanging="360"/>
+      </w:pPr>
+    </w:lvl>
+    <w:lvl w:ilvl="5" w:tplc="FFFFFFFF" w:tentative="1">
+      <w:start w:val="1"/>
+      <w:numFmt w:val="lowerRoman"/>
+      <w:lvlText w:val="%6."/>
+      <w:lvlJc w:val="right"/>
+      <w:pPr>
+        <w:ind w:left="4320" w:hanging="180"/>
+      </w:pPr>
+    </w:lvl>
+    <w:lvl w:ilvl="6" w:tplc="FFFFFFFF" w:tentative="1">
+      <w:start w:val="1"/>
+      <w:numFmt w:val="decimal"/>
+      <w:lvlText w:val="%7."/>
+      <w:lvlJc w:val="left"/>
+      <w:pPr>
+        <w:ind w:left="5040" w:hanging="360"/>
+      </w:pPr>
+    </w:lvl>
+    <w:lvl w:ilvl="7" w:tplc="FFFFFFFF" w:tentative="1">
+      <w:start w:val="1"/>
+      <w:numFmt w:val="lowerLetter"/>
+      <w:lvlText w:val="%8."/>
+      <w:lvlJc w:val="left"/>
+      <w:pPr>
+        <w:ind w:left="5760" w:hanging="360"/>
+      </w:pPr>
+    </w:lvl>
+    <w:lvl w:ilvl="8" w:tplc="FFFFFFFF" w:tentative="1">
+      <w:start w:val="1"/>
+      <w:numFmt w:val="lowerRoman"/>
+      <w:lvlText w:val="%9."/>
+      <w:lvlJc w:val="right"/>
+      <w:pPr>
+        <w:ind w:left="6480" w:hanging="180"/>
+      </w:pPr>
+    </w:lvl>
+  </w:abstractNum>
+  <w:abstractNum w:abstractNumId="5" w15:restartNumberingAfterBreak="0">
+    <w:nsid w:val="2D153FA9"/>
+    <w:multiLevelType w:val="hybridMultilevel"/>
+    <w:tmpl w:val="F806AEA8"/>
+    <w:lvl w:ilvl="0" w:tplc="0419000F">
+      <w:start w:val="1"/>
+      <w:numFmt w:val="decimal"/>
+      <w:lvlText w:val="%1."/>
+      <w:lvlJc w:val="left"/>
+      <w:pPr>
+        <w:ind w:left="720" w:hanging="360"/>
+      </w:pPr>
+    </w:lvl>
+    <w:lvl w:ilvl="1" w:tplc="04190019" w:tentative="1">
+      <w:start w:val="1"/>
+      <w:numFmt w:val="lowerLetter"/>
+      <w:lvlText w:val="%2."/>
+      <w:lvlJc w:val="left"/>
+      <w:pPr>
+        <w:ind w:left="1440" w:hanging="360"/>
+      </w:pPr>
+    </w:lvl>
+    <w:lvl w:ilvl="2" w:tplc="0419001B" w:tentative="1">
+      <w:start w:val="1"/>
+      <w:numFmt w:val="lowerRoman"/>
+      <w:lvlText w:val="%3."/>
+      <w:lvlJc w:val="right"/>
+      <w:pPr>
+        <w:ind w:left="2160" w:hanging="180"/>
+      </w:pPr>
+    </w:lvl>
+    <w:lvl w:ilvl="3" w:tplc="0419000F" w:tentative="1">
+      <w:start w:val="1"/>
+      <w:numFmt w:val="decimal"/>
+      <w:lvlText w:val="%4."/>
+      <w:lvlJc w:val="left"/>
+      <w:pPr>
+        <w:ind w:left="2880" w:hanging="360"/>
+      </w:pPr>
+    </w:lvl>
+    <w:lvl w:ilvl="4" w:tplc="04190019" w:tentative="1">
+      <w:start w:val="1"/>
+      <w:numFmt w:val="lowerLetter"/>
+      <w:lvlText w:val="%5."/>
+      <w:lvlJc w:val="left"/>
+      <w:pPr>
+        <w:ind w:left="3600" w:hanging="360"/>
+      </w:pPr>
+    </w:lvl>
+    <w:lvl w:ilvl="5" w:tplc="0419001B" w:tentative="1">
+      <w:start w:val="1"/>
+      <w:numFmt w:val="lowerRoman"/>
+      <w:lvlText w:val="%6."/>
+      <w:lvlJc w:val="right"/>
+      <w:pPr>
+        <w:ind w:left="4320" w:hanging="180"/>
+      </w:pPr>
+    </w:lvl>
+    <w:lvl w:ilvl="6" w:tplc="0419000F" w:tentative="1">
+      <w:start w:val="1"/>
+      <w:numFmt w:val="decimal"/>
+      <w:lvlText w:val="%7."/>
+      <w:lvlJc w:val="left"/>
+      <w:pPr>
+        <w:ind w:left="5040" w:hanging="360"/>
+      </w:pPr>
+    </w:lvl>
+    <w:lvl w:ilvl="7" w:tplc="04190019" w:tentative="1">
+      <w:start w:val="1"/>
+      <w:numFmt w:val="lowerLetter"/>
+      <w:lvlText w:val="%8."/>
+      <w:lvlJc w:val="left"/>
+      <w:pPr>
+        <w:ind w:left="5760" w:hanging="360"/>
+      </w:pPr>
+    </w:lvl>
+    <w:lvl w:ilvl="8" w:tplc="0419001B" w:tentative="1">
+      <w:start w:val="1"/>
+      <w:numFmt w:val="lowerRoman"/>
+      <w:lvlText w:val="%9."/>
+      <w:lvlJc w:val="right"/>
+      <w:pPr>
+        <w:ind w:left="6480" w:hanging="180"/>
+      </w:pPr>
+    </w:lvl>
+  </w:abstractNum>
+  <w:abstractNum w:abstractNumId="6" w15:restartNumberingAfterBreak="0">
+    <w:nsid w:val="35E9726B"/>
+    <w:multiLevelType w:val="hybridMultilevel"/>
+    <w:tmpl w:val="64209C66"/>
+    <w:lvl w:ilvl="0" w:tplc="04190001">
+      <w:start w:val="1"/>
+      <w:numFmt w:val="bullet"/>
+      <w:lvlText w:val=""/>
+      <w:lvlJc w:val="left"/>
+      <w:pPr>
+        <w:ind w:left="720" w:hanging="360"/>
+      </w:pPr>
+      <w:rPr>
+        <w:rFonts w:ascii="Symbol" w:hAnsi="Symbol" w:hint="default"/>
+      </w:rPr>
+    </w:lvl>
+    <w:lvl w:ilvl="1" w:tplc="04190003" w:tentative="1">
+      <w:start w:val="1"/>
+      <w:numFmt w:val="bullet"/>
+      <w:lvlText w:val="o"/>
+      <w:lvlJc w:val="left"/>
+      <w:pPr>
+        <w:ind w:left="1440" w:hanging="360"/>
+      </w:pPr>
+      <w:rPr>
+        <w:rFonts w:ascii="Courier New" w:hAnsi="Courier New" w:cs="Courier New" w:hint="default"/>
+      </w:rPr>
+    </w:lvl>
+    <w:lvl w:ilvl="2" w:tplc="04190005" w:tentative="1">
+      <w:start w:val="1"/>
+      <w:numFmt w:val="bullet"/>
+      <w:lvlText w:val=""/>
+      <w:lvlJc w:val="left"/>
+      <w:pPr>
+        <w:ind w:left="2160" w:hanging="360"/>
+      </w:pPr>
+      <w:rPr>
+        <w:rFonts w:ascii="Wingdings" w:hAnsi="Wingdings" w:hint="default"/>
+      </w:rPr>
+    </w:lvl>
+    <w:lvl w:ilvl="3" w:tplc="04190001" w:tentative="1">
+      <w:start w:val="1"/>
+      <w:numFmt w:val="bullet"/>
+      <w:lvlText w:val=""/>
+      <w:lvlJc w:val="left"/>
+      <w:pPr>
+        <w:ind w:left="2880" w:hanging="360"/>
+      </w:pPr>
+      <w:rPr>
+        <w:rFonts w:ascii="Symbol" w:hAnsi="Symbol" w:hint="default"/>
+      </w:rPr>
+    </w:lvl>
+    <w:lvl w:ilvl="4" w:tplc="04190003" w:tentative="1">
+      <w:start w:val="1"/>
+      <w:numFmt w:val="bullet"/>
+      <w:lvlText w:val="o"/>
+      <w:lvlJc w:val="left"/>
+      <w:pPr>
+        <w:ind w:left="3600" w:hanging="360"/>
+      </w:pPr>
+      <w:rPr>
+        <w:rFonts w:ascii="Courier New" w:hAnsi="Courier New" w:cs="Courier New" w:hint="default"/>
+      </w:rPr>
+    </w:lvl>
+    <w:lvl w:ilvl="5" w:tplc="04190005" w:tentative="1">
+      <w:start w:val="1"/>
+      <w:numFmt w:val="bullet"/>
+      <w:lvlText w:val=""/>
+      <w:lvlJc w:val="left"/>
+      <w:pPr>
+        <w:ind w:left="4320" w:hanging="360"/>
+      </w:pPr>
+      <w:rPr>
+        <w:rFonts w:ascii="Wingdings" w:hAnsi="Wingdings" w:hint="default"/>
+      </w:rPr>
+    </w:lvl>
+    <w:lvl w:ilvl="6" w:tplc="04190001" w:tentative="1">
+      <w:start w:val="1"/>
+      <w:numFmt w:val="bullet"/>
+      <w:lvlText w:val=""/>
+      <w:lvlJc w:val="left"/>
+      <w:pPr>
+        <w:ind w:left="5040" w:hanging="360"/>
+      </w:pPr>
+      <w:rPr>
+        <w:rFonts w:ascii="Symbol" w:hAnsi="Symbol" w:hint="default"/>
+      </w:rPr>
+    </w:lvl>
+    <w:lvl w:ilvl="7" w:tplc="04190003" w:tentative="1">
+      <w:start w:val="1"/>
+      <w:numFmt w:val="bullet"/>
+      <w:lvlText w:val="o"/>
+      <w:lvlJc w:val="left"/>
+      <w:pPr>
+        <w:ind w:left="5760" w:hanging="360"/>
+      </w:pPr>
+      <w:rPr>
+        <w:rFonts w:ascii="Courier New" w:hAnsi="Courier New" w:cs="Courier New" w:hint="default"/>
+      </w:rPr>
+    </w:lvl>
+    <w:lvl w:ilvl="8" w:tplc="04190005" w:tentative="1">
+      <w:start w:val="1"/>
+      <w:numFmt w:val="bullet"/>
+      <w:lvlText w:val=""/>
+      <w:lvlJc w:val="left"/>
+      <w:pPr>
+        <w:ind w:left="6480" w:hanging="360"/>
+      </w:pPr>
+      <w:rPr>
+        <w:rFonts w:ascii="Wingdings" w:hAnsi="Wingdings" w:hint="default"/>
+      </w:rPr>
+    </w:lvl>
+  </w:abstractNum>
+  <w:abstractNum w:abstractNumId="7" w15:restartNumberingAfterBreak="0">
+    <w:nsid w:val="3CE26579"/>
+    <w:multiLevelType w:val="hybridMultilevel"/>
+    <w:tmpl w:val="60B2F22A"/>
+    <w:lvl w:ilvl="0" w:tplc="04190001">
+      <w:start w:val="1"/>
+      <w:numFmt w:val="bullet"/>
+      <w:lvlText w:val=""/>
+      <w:lvlJc w:val="left"/>
+      <w:pPr>
+        <w:ind w:left="720" w:hanging="360"/>
+      </w:pPr>
+      <w:rPr>
+        <w:rFonts w:ascii="Symbol" w:hAnsi="Symbol" w:hint="default"/>
+      </w:rPr>
+    </w:lvl>
+    <w:lvl w:ilvl="1" w:tplc="04190003" w:tentative="1">
+      <w:start w:val="1"/>
+      <w:numFmt w:val="bullet"/>
+      <w:lvlText w:val="o"/>
+      <w:lvlJc w:val="left"/>
+      <w:pPr>
+        <w:ind w:left="1440" w:hanging="360"/>
+      </w:pPr>
+      <w:rPr>
+        <w:rFonts w:ascii="Courier New" w:hAnsi="Courier New" w:cs="Courier New" w:hint="default"/>
+      </w:rPr>
+    </w:lvl>
+    <w:lvl w:ilvl="2" w:tplc="04190005" w:tentative="1">
+      <w:start w:val="1"/>
+      <w:numFmt w:val="bullet"/>
+      <w:lvlText w:val=""/>
+      <w:lvlJc w:val="left"/>
+      <w:pPr>
+        <w:ind w:left="2160" w:hanging="360"/>
+      </w:pPr>
+      <w:rPr>
+        <w:rFonts w:ascii="Wingdings" w:hAnsi="Wingdings" w:hint="default"/>
+      </w:rPr>
+    </w:lvl>
+    <w:lvl w:ilvl="3" w:tplc="04190001" w:tentative="1">
+      <w:start w:val="1"/>
+      <w:numFmt w:val="bullet"/>
+      <w:lvlText w:val=""/>
+      <w:lvlJc w:val="left"/>
+      <w:pPr>
+        <w:ind w:left="2880" w:hanging="360"/>
+      </w:pPr>
+      <w:rPr>
+        <w:rFonts w:ascii="Symbol" w:hAnsi="Symbol" w:hint="default"/>
+      </w:rPr>
+    </w:lvl>
+    <w:lvl w:ilvl="4" w:tplc="04190003" w:tentative="1">
+      <w:start w:val="1"/>
+      <w:numFmt w:val="bullet"/>
+      <w:lvlText w:val="o"/>
+      <w:lvlJc w:val="left"/>
+      <w:pPr>
+        <w:ind w:left="3600" w:hanging="360"/>
+      </w:pPr>
+      <w:rPr>
+        <w:rFonts w:ascii="Courier New" w:hAnsi="Courier New" w:cs="Courier New" w:hint="default"/>
+      </w:rPr>
+    </w:lvl>
+    <w:lvl w:ilvl="5" w:tplc="04190005" w:tentative="1">
+      <w:start w:val="1"/>
+      <w:numFmt w:val="bullet"/>
+      <w:lvlText w:val=""/>
+      <w:lvlJc w:val="left"/>
+      <w:pPr>
+        <w:ind w:left="4320" w:hanging="360"/>
+      </w:pPr>
+      <w:rPr>
+        <w:rFonts w:ascii="Wingdings" w:hAnsi="Wingdings" w:hint="default"/>
+      </w:rPr>
+    </w:lvl>
+    <w:lvl w:ilvl="6" w:tplc="04190001" w:tentative="1">
+      <w:start w:val="1"/>
+      <w:numFmt w:val="bullet"/>
+      <w:lvlText w:val=""/>
+      <w:lvlJc w:val="left"/>
+      <w:pPr>
+        <w:ind w:left="5040" w:hanging="360"/>
+      </w:pPr>
+      <w:rPr>
+        <w:rFonts w:ascii="Symbol" w:hAnsi="Symbol" w:hint="default"/>
+      </w:rPr>
+    </w:lvl>
+    <w:lvl w:ilvl="7" w:tplc="04190003" w:tentative="1">
+      <w:start w:val="1"/>
+      <w:numFmt w:val="bullet"/>
+      <w:lvlText w:val="o"/>
+      <w:lvlJc w:val="left"/>
+      <w:pPr>
+        <w:ind w:left="5760" w:hanging="360"/>
+      </w:pPr>
+      <w:rPr>
+        <w:rFonts w:ascii="Courier New" w:hAnsi="Courier New" w:cs="Courier New" w:hint="default"/>
+      </w:rPr>
+    </w:lvl>
+    <w:lvl w:ilvl="8" w:tplc="04190005" w:tentative="1">
+      <w:start w:val="1"/>
+      <w:numFmt w:val="bullet"/>
+      <w:lvlText w:val=""/>
+      <w:lvlJc w:val="left"/>
+      <w:pPr>
+        <w:ind w:left="6480" w:hanging="360"/>
+      </w:pPr>
+      <w:rPr>
+        <w:rFonts w:ascii="Wingdings" w:hAnsi="Wingdings" w:hint="default"/>
+      </w:rPr>
+    </w:lvl>
+  </w:abstractNum>
+  <w:abstractNum w:abstractNumId="8" w15:restartNumberingAfterBreak="0">
+    <w:nsid w:val="43EB5015"/>
+    <w:multiLevelType w:val="hybridMultilevel"/>
+    <w:tmpl w:val="F806AEA8"/>
+    <w:lvl w:ilvl="0" w:tplc="FFFFFFFF">
+      <w:start w:val="1"/>
+      <w:numFmt w:val="decimal"/>
+      <w:lvlText w:val="%1."/>
+      <w:lvlJc w:val="left"/>
+      <w:pPr>
+        <w:ind w:left="720" w:hanging="360"/>
+      </w:pPr>
+    </w:lvl>
+    <w:lvl w:ilvl="1" w:tplc="FFFFFFFF" w:tentative="1">
+      <w:start w:val="1"/>
+      <w:numFmt w:val="lowerLetter"/>
+      <w:lvlText w:val="%2."/>
+      <w:lvlJc w:val="left"/>
+      <w:pPr>
+        <w:ind w:left="1440" w:hanging="360"/>
+      </w:pPr>
+    </w:lvl>
+    <w:lvl w:ilvl="2" w:tplc="FFFFFFFF" w:tentative="1">
+      <w:start w:val="1"/>
+      <w:numFmt w:val="lowerRoman"/>
+      <w:lvlText w:val="%3."/>
+      <w:lvlJc w:val="right"/>
+      <w:pPr>
+        <w:ind w:left="2160" w:hanging="180"/>
+      </w:pPr>
+    </w:lvl>
+    <w:lvl w:ilvl="3" w:tplc="FFFFFFFF" w:tentative="1">
+      <w:start w:val="1"/>
+      <w:numFmt w:val="decimal"/>
+      <w:lvlText w:val="%4."/>
+      <w:lvlJc w:val="left"/>
+      <w:pPr>
+        <w:ind w:left="2880" w:hanging="360"/>
+      </w:pPr>
+    </w:lvl>
+    <w:lvl w:ilvl="4" w:tplc="FFFFFFFF" w:tentative="1">
+      <w:start w:val="1"/>
+      <w:numFmt w:val="lowerLetter"/>
+      <w:lvlText w:val="%5."/>
+      <w:lvlJc w:val="left"/>
+      <w:pPr>
+        <w:ind w:left="3600" w:hanging="360"/>
+      </w:pPr>
+    </w:lvl>
+    <w:lvl w:ilvl="5" w:tplc="FFFFFFFF" w:tentative="1">
+      <w:start w:val="1"/>
+      <w:numFmt w:val="lowerRoman"/>
+      <w:lvlText w:val="%6."/>
+      <w:lvlJc w:val="right"/>
+      <w:pPr>
+        <w:ind w:left="4320" w:hanging="180"/>
+      </w:pPr>
+    </w:lvl>
+    <w:lvl w:ilvl="6" w:tplc="FFFFFFFF" w:tentative="1">
+      <w:start w:val="1"/>
+      <w:numFmt w:val="decimal"/>
+      <w:lvlText w:val="%7."/>
+      <w:lvlJc w:val="left"/>
+      <w:pPr>
+        <w:ind w:left="5040" w:hanging="360"/>
+      </w:pPr>
+    </w:lvl>
+    <w:lvl w:ilvl="7" w:tplc="FFFFFFFF" w:tentative="1">
+      <w:start w:val="1"/>
+      <w:numFmt w:val="lowerLetter"/>
+      <w:lvlText w:val="%8."/>
+      <w:lvlJc w:val="left"/>
+      <w:pPr>
+        <w:ind w:left="5760" w:hanging="360"/>
+      </w:pPr>
+    </w:lvl>
+    <w:lvl w:ilvl="8" w:tplc="FFFFFFFF" w:tentative="1">
+      <w:start w:val="1"/>
+      <w:numFmt w:val="lowerRoman"/>
+      <w:lvlText w:val="%9."/>
+      <w:lvlJc w:val="right"/>
+      <w:pPr>
+        <w:ind w:left="6480" w:hanging="180"/>
+      </w:pPr>
+    </w:lvl>
+  </w:abstractNum>
+  <w:abstractNum w:abstractNumId="9" w15:restartNumberingAfterBreak="0">
+    <w:nsid w:val="44E1208C"/>
+    <w:multiLevelType w:val="hybridMultilevel"/>
+    <w:tmpl w:val="F806AEA8"/>
+    <w:lvl w:ilvl="0" w:tplc="FFFFFFFF">
+      <w:start w:val="1"/>
+      <w:numFmt w:val="decimal"/>
+      <w:lvlText w:val="%1."/>
+      <w:lvlJc w:val="left"/>
+      <w:pPr>
+        <w:ind w:left="720" w:hanging="360"/>
+      </w:pPr>
+    </w:lvl>
+    <w:lvl w:ilvl="1" w:tplc="FFFFFFFF" w:tentative="1">
+      <w:start w:val="1"/>
+      <w:numFmt w:val="lowerLetter"/>
+      <w:lvlText w:val="%2."/>
+      <w:lvlJc w:val="left"/>
+      <w:pPr>
+        <w:ind w:left="1440" w:hanging="360"/>
+      </w:pPr>
+    </w:lvl>
+    <w:lvl w:ilvl="2" w:tplc="FFFFFFFF" w:tentative="1">
+      <w:start w:val="1"/>
+      <w:numFmt w:val="lowerRoman"/>
+      <w:lvlText w:val="%3."/>
+      <w:lvlJc w:val="right"/>
+      <w:pPr>
+        <w:ind w:left="2160" w:hanging="180"/>
+      </w:pPr>
+    </w:lvl>
+    <w:lvl w:ilvl="3" w:tplc="FFFFFFFF" w:tentative="1">
+      <w:start w:val="1"/>
+      <w:numFmt w:val="decimal"/>
+      <w:lvlText w:val="%4."/>
+      <w:lvlJc w:val="left"/>
+      <w:pPr>
+        <w:ind w:left="2880" w:hanging="360"/>
+      </w:pPr>
+    </w:lvl>
+    <w:lvl w:ilvl="4" w:tplc="FFFFFFFF" w:tentative="1">
+      <w:start w:val="1"/>
+      <w:numFmt w:val="lowerLetter"/>
+      <w:lvlText w:val="%5."/>
+      <w:lvlJc w:val="left"/>
+      <w:pPr>
+        <w:ind w:left="3600" w:hanging="360"/>
+      </w:pPr>
+    </w:lvl>
+    <w:lvl w:ilvl="5" w:tplc="FFFFFFFF" w:tentative="1">
+      <w:start w:val="1"/>
+      <w:numFmt w:val="lowerRoman"/>
+      <w:lvlText w:val="%6."/>
+      <w:lvlJc w:val="right"/>
+      <w:pPr>
+        <w:ind w:left="4320" w:hanging="180"/>
+      </w:pPr>
+    </w:lvl>
+    <w:lvl w:ilvl="6" w:tplc="FFFFFFFF" w:tentative="1">
+      <w:start w:val="1"/>
+      <w:numFmt w:val="decimal"/>
+      <w:lvlText w:val="%7."/>
+      <w:lvlJc w:val="left"/>
+      <w:pPr>
+        <w:ind w:left="5040" w:hanging="360"/>
+      </w:pPr>
+    </w:lvl>
+    <w:lvl w:ilvl="7" w:tplc="FFFFFFFF" w:tentative="1">
+      <w:start w:val="1"/>
+      <w:numFmt w:val="lowerLetter"/>
+      <w:lvlText w:val="%8."/>
+      <w:lvlJc w:val="left"/>
+      <w:pPr>
+        <w:ind w:left="5760" w:hanging="360"/>
+      </w:pPr>
+    </w:lvl>
+    <w:lvl w:ilvl="8" w:tplc="FFFFFFFF" w:tentative="1">
+      <w:start w:val="1"/>
+      <w:numFmt w:val="lowerRoman"/>
+      <w:lvlText w:val="%9."/>
+      <w:lvlJc w:val="right"/>
+      <w:pPr>
+        <w:ind w:left="6480" w:hanging="180"/>
+      </w:pPr>
+    </w:lvl>
+  </w:abstractNum>
+  <w:abstractNum w:abstractNumId="10" w15:restartNumberingAfterBreak="0">
+    <w:nsid w:val="4BA2540A"/>
+    <w:multiLevelType w:val="hybridMultilevel"/>
+    <w:tmpl w:val="A2787B9A"/>
+    <w:lvl w:ilvl="0" w:tplc="04190001">
+      <w:start w:val="1"/>
+      <w:numFmt w:val="bullet"/>
+      <w:lvlText w:val=""/>
+      <w:lvlJc w:val="left"/>
+      <w:pPr>
+        <w:ind w:left="720" w:hanging="360"/>
+      </w:pPr>
+      <w:rPr>
+        <w:rFonts w:ascii="Symbol" w:hAnsi="Symbol" w:hint="default"/>
+      </w:rPr>
+    </w:lvl>
+    <w:lvl w:ilvl="1" w:tplc="04190003" w:tentative="1">
+      <w:start w:val="1"/>
+      <w:numFmt w:val="bullet"/>
+      <w:lvlText w:val="o"/>
+      <w:lvlJc w:val="left"/>
+      <w:pPr>
+        <w:ind w:left="1440" w:hanging="360"/>
+      </w:pPr>
+      <w:rPr>
+        <w:rFonts w:ascii="Courier New" w:hAnsi="Courier New" w:cs="Courier New" w:hint="default"/>
+      </w:rPr>
+    </w:lvl>
+    <w:lvl w:ilvl="2" w:tplc="04190005" w:tentative="1">
+      <w:start w:val="1"/>
+      <w:numFmt w:val="bullet"/>
+      <w:lvlText w:val=""/>
+      <w:lvlJc w:val="left"/>
+      <w:pPr>
+        <w:ind w:left="2160" w:hanging="360"/>
+      </w:pPr>
+      <w:rPr>
+        <w:rFonts w:ascii="Wingdings" w:hAnsi="Wingdings" w:hint="default"/>
+      </w:rPr>
+    </w:lvl>
+    <w:lvl w:ilvl="3" w:tplc="04190001" w:tentative="1">
+      <w:start w:val="1"/>
+      <w:numFmt w:val="bullet"/>
+      <w:lvlText w:val=""/>
+      <w:lvlJc w:val="left"/>
+      <w:pPr>
+        <w:ind w:left="2880" w:hanging="360"/>
+      </w:pPr>
+      <w:rPr>
+        <w:rFonts w:ascii="Symbol" w:hAnsi="Symbol" w:hint="default"/>
+      </w:rPr>
+    </w:lvl>
+    <w:lvl w:ilvl="4" w:tplc="04190003" w:tentative="1">
+      <w:start w:val="1"/>
+      <w:numFmt w:val="bullet"/>
+      <w:lvlText w:val="o"/>
+      <w:lvlJc w:val="left"/>
+      <w:pPr>
+        <w:ind w:left="3600" w:hanging="360"/>
+      </w:pPr>
+      <w:rPr>
+        <w:rFonts w:ascii="Courier New" w:hAnsi="Courier New" w:cs="Courier New" w:hint="default"/>
+      </w:rPr>
+    </w:lvl>
+    <w:lvl w:ilvl="5" w:tplc="04190005" w:tentative="1">
+      <w:start w:val="1"/>
+      <w:numFmt w:val="bullet"/>
+      <w:lvlText w:val=""/>
+      <w:lvlJc w:val="left"/>
+      <w:pPr>
+        <w:ind w:left="4320" w:hanging="360"/>
+      </w:pPr>
+      <w:rPr>
+        <w:rFonts w:ascii="Wingdings" w:hAnsi="Wingdings" w:hint="default"/>
+      </w:rPr>
+    </w:lvl>
+    <w:lvl w:ilvl="6" w:tplc="04190001" w:tentative="1">
+      <w:start w:val="1"/>
+      <w:numFmt w:val="bullet"/>
+      <w:lvlText w:val=""/>
+      <w:lvlJc w:val="left"/>
+      <w:pPr>
+        <w:ind w:left="5040" w:hanging="360"/>
+      </w:pPr>
+      <w:rPr>
+        <w:rFonts w:ascii="Symbol" w:hAnsi="Symbol" w:hint="default"/>
+      </w:rPr>
+    </w:lvl>
+    <w:lvl w:ilvl="7" w:tplc="04190003" w:tentative="1">
+      <w:start w:val="1"/>
+      <w:numFmt w:val="bullet"/>
+      <w:lvlText w:val="o"/>
+      <w:lvlJc w:val="left"/>
+      <w:pPr>
+        <w:ind w:left="5760" w:hanging="360"/>
+      </w:pPr>
+      <w:rPr>
+        <w:rFonts w:ascii="Courier New" w:hAnsi="Courier New" w:cs="Courier New" w:hint="default"/>
+      </w:rPr>
+    </w:lvl>
+    <w:lvl w:ilvl="8" w:tplc="04190005" w:tentative="1">
+      <w:start w:val="1"/>
+      <w:numFmt w:val="bullet"/>
+      <w:lvlText w:val=""/>
+      <w:lvlJc w:val="left"/>
+      <w:pPr>
+        <w:ind w:left="6480" w:hanging="360"/>
+      </w:pPr>
+      <w:rPr>
+        <w:rFonts w:ascii="Wingdings" w:hAnsi="Wingdings" w:hint="default"/>
+      </w:rPr>
+    </w:lvl>
+  </w:abstractNum>
+  <w:abstractNum w:abstractNumId="11" w15:restartNumberingAfterBreak="0">
+    <w:nsid w:val="68D2058A"/>
+    <w:multiLevelType w:val="hybridMultilevel"/>
+    <w:tmpl w:val="50925AFE"/>
+    <w:lvl w:ilvl="0" w:tplc="04190001">
+      <w:start w:val="1"/>
+      <w:numFmt w:val="bullet"/>
+      <w:lvlText w:val=""/>
+      <w:lvlJc w:val="left"/>
+      <w:pPr>
+        <w:ind w:left="720" w:hanging="360"/>
+      </w:pPr>
+      <w:rPr>
+        <w:rFonts w:ascii="Symbol" w:hAnsi="Symbol" w:hint="default"/>
+      </w:rPr>
+    </w:lvl>
+    <w:lvl w:ilvl="1" w:tplc="04190003" w:tentative="1">
+      <w:start w:val="1"/>
+      <w:numFmt w:val="bullet"/>
+      <w:lvlText w:val="o"/>
+      <w:lvlJc w:val="left"/>
+      <w:pPr>
+        <w:ind w:left="1440" w:hanging="360"/>
+      </w:pPr>
+      <w:rPr>
+        <w:rFonts w:ascii="Courier New" w:hAnsi="Courier New" w:cs="Courier New" w:hint="default"/>
+      </w:rPr>
+    </w:lvl>
+    <w:lvl w:ilvl="2" w:tplc="04190005" w:tentative="1">
+      <w:start w:val="1"/>
+      <w:numFmt w:val="bullet"/>
+      <w:lvlText w:val=""/>
+      <w:lvlJc w:val="left"/>
+      <w:pPr>
+        <w:ind w:left="2160" w:hanging="360"/>
+      </w:pPr>
+      <w:rPr>
+        <w:rFonts w:ascii="Wingdings" w:hAnsi="Wingdings" w:hint="default"/>
+      </w:rPr>
+    </w:lvl>
+    <w:lvl w:ilvl="3" w:tplc="04190001" w:tentative="1">
+      <w:start w:val="1"/>
+      <w:numFmt w:val="bullet"/>
+      <w:lvlText w:val=""/>
+      <w:lvlJc w:val="left"/>
+      <w:pPr>
+        <w:ind w:left="2880" w:hanging="360"/>
+      </w:pPr>
+      <w:rPr>
+        <w:rFonts w:ascii="Symbol" w:hAnsi="Symbol" w:hint="default"/>
+      </w:rPr>
+    </w:lvl>
+    <w:lvl w:ilvl="4" w:tplc="04190003" w:tentative="1">
+      <w:start w:val="1"/>
+      <w:numFmt w:val="bullet"/>
+      <w:lvlText w:val="o"/>
+      <w:lvlJc w:val="left"/>
+      <w:pPr>
+        <w:ind w:left="3600" w:hanging="360"/>
+      </w:pPr>
+      <w:rPr>
+        <w:rFonts w:ascii="Courier New" w:hAnsi="Courier New" w:cs="Courier New" w:hint="default"/>
+      </w:rPr>
+    </w:lvl>
+    <w:lvl w:ilvl="5" w:tplc="04190005" w:tentative="1">
+      <w:start w:val="1"/>
+      <w:numFmt w:val="bullet"/>
+      <w:lvlText w:val=""/>
+      <w:lvlJc w:val="left"/>
+      <w:pPr>
+        <w:ind w:left="4320" w:hanging="360"/>
+      </w:pPr>
+      <w:rPr>
+        <w:rFonts w:ascii="Wingdings" w:hAnsi="Wingdings" w:hint="default"/>
+      </w:rPr>
+    </w:lvl>
+    <w:lvl w:ilvl="6" w:tplc="04190001" w:tentative="1">
+      <w:start w:val="1"/>
+      <w:numFmt w:val="bullet"/>
+      <w:lvlText w:val=""/>
+      <w:lvlJc w:val="left"/>
+      <w:pPr>
+        <w:ind w:left="5040" w:hanging="360"/>
+      </w:pPr>
+      <w:rPr>
+        <w:rFonts w:ascii="Symbol" w:hAnsi="Symbol" w:hint="default"/>
+      </w:rPr>
+    </w:lvl>
+    <w:lvl w:ilvl="7" w:tplc="04190003" w:tentative="1">
+      <w:start w:val="1"/>
+      <w:numFmt w:val="bullet"/>
+      <w:lvlText w:val="o"/>
+      <w:lvlJc w:val="left"/>
+      <w:pPr>
+        <w:ind w:left="5760" w:hanging="360"/>
+      </w:pPr>
+      <w:rPr>
+        <w:rFonts w:ascii="Courier New" w:hAnsi="Courier New" w:cs="Courier New" w:hint="default"/>
+      </w:rPr>
+    </w:lvl>
+    <w:lvl w:ilvl="8" w:tplc="04190005" w:tentative="1">
+      <w:start w:val="1"/>
+      <w:numFmt w:val="bullet"/>
+      <w:lvlText w:val=""/>
+      <w:lvlJc w:val="left"/>
+      <w:pPr>
+        <w:ind w:left="6480" w:hanging="360"/>
+      </w:pPr>
+      <w:rPr>
+        <w:rFonts w:ascii="Wingdings" w:hAnsi="Wingdings" w:hint="default"/>
+      </w:rPr>
+    </w:lvl>
+  </w:abstractNum>
+  <w:abstractNum w:abstractNumId="12" w15:restartNumberingAfterBreak="0">
     <w:nsid w:val="70356372"/>
     <w:multiLevelType w:val="hybridMultilevel"/>
     <w:tmpl w:val="BB147E48"/>
@@ -910,14 +3879,133 @@
       </w:rPr>
     </w:lvl>
   </w:abstractNum>
+  <w:abstractNum w:abstractNumId="13" w15:restartNumberingAfterBreak="0">
+    <w:nsid w:val="7AE27C3F"/>
+    <w:multiLevelType w:val="hybridMultilevel"/>
+    <w:tmpl w:val="F806AEA8"/>
+    <w:lvl w:ilvl="0" w:tplc="FFFFFFFF">
+      <w:start w:val="1"/>
+      <w:numFmt w:val="decimal"/>
+      <w:lvlText w:val="%1."/>
+      <w:lvlJc w:val="left"/>
+      <w:pPr>
+        <w:ind w:left="720" w:hanging="360"/>
+      </w:pPr>
+    </w:lvl>
+    <w:lvl w:ilvl="1" w:tplc="FFFFFFFF" w:tentative="1">
+      <w:start w:val="1"/>
+      <w:numFmt w:val="lowerLetter"/>
+      <w:lvlText w:val="%2."/>
+      <w:lvlJc w:val="left"/>
+      <w:pPr>
+        <w:ind w:left="1440" w:hanging="360"/>
+      </w:pPr>
+    </w:lvl>
+    <w:lvl w:ilvl="2" w:tplc="FFFFFFFF" w:tentative="1">
+      <w:start w:val="1"/>
+      <w:numFmt w:val="lowerRoman"/>
+      <w:lvlText w:val="%3."/>
+      <w:lvlJc w:val="right"/>
+      <w:pPr>
+        <w:ind w:left="2160" w:hanging="180"/>
+      </w:pPr>
+    </w:lvl>
+    <w:lvl w:ilvl="3" w:tplc="FFFFFFFF" w:tentative="1">
+      <w:start w:val="1"/>
+      <w:numFmt w:val="decimal"/>
+      <w:lvlText w:val="%4."/>
+      <w:lvlJc w:val="left"/>
+      <w:pPr>
+        <w:ind w:left="2880" w:hanging="360"/>
+      </w:pPr>
+    </w:lvl>
+    <w:lvl w:ilvl="4" w:tplc="FFFFFFFF" w:tentative="1">
+      <w:start w:val="1"/>
+      <w:numFmt w:val="lowerLetter"/>
+      <w:lvlText w:val="%5."/>
+      <w:lvlJc w:val="left"/>
+      <w:pPr>
+        <w:ind w:left="3600" w:hanging="360"/>
+      </w:pPr>
+    </w:lvl>
+    <w:lvl w:ilvl="5" w:tplc="FFFFFFFF" w:tentative="1">
+      <w:start w:val="1"/>
+      <w:numFmt w:val="lowerRoman"/>
+      <w:lvlText w:val="%6."/>
+      <w:lvlJc w:val="right"/>
+      <w:pPr>
+        <w:ind w:left="4320" w:hanging="180"/>
+      </w:pPr>
+    </w:lvl>
+    <w:lvl w:ilvl="6" w:tplc="FFFFFFFF" w:tentative="1">
+      <w:start w:val="1"/>
+      <w:numFmt w:val="decimal"/>
+      <w:lvlText w:val="%7."/>
+      <w:lvlJc w:val="left"/>
+      <w:pPr>
+        <w:ind w:left="5040" w:hanging="360"/>
+      </w:pPr>
+    </w:lvl>
+    <w:lvl w:ilvl="7" w:tplc="FFFFFFFF" w:tentative="1">
+      <w:start w:val="1"/>
+      <w:numFmt w:val="lowerLetter"/>
+      <w:lvlText w:val="%8."/>
+      <w:lvlJc w:val="left"/>
+      <w:pPr>
+        <w:ind w:left="5760" w:hanging="360"/>
+      </w:pPr>
+    </w:lvl>
+    <w:lvl w:ilvl="8" w:tplc="FFFFFFFF" w:tentative="1">
+      <w:start w:val="1"/>
+      <w:numFmt w:val="lowerRoman"/>
+      <w:lvlText w:val="%9."/>
+      <w:lvlJc w:val="right"/>
+      <w:pPr>
+        <w:ind w:left="6480" w:hanging="180"/>
+      </w:pPr>
+    </w:lvl>
+  </w:abstractNum>
   <w:num w:numId="1" w16cid:durableId="289942828">
+    <w:abstractNumId w:val="3"/>
+  </w:num>
+  <w:num w:numId="2" w16cid:durableId="1933509137">
+    <w:abstractNumId w:val="12"/>
+  </w:num>
+  <w:num w:numId="3" w16cid:durableId="90248870">
+    <w:abstractNumId w:val="2"/>
+  </w:num>
+  <w:num w:numId="4" w16cid:durableId="2121532692">
     <w:abstractNumId w:val="1"/>
   </w:num>
-  <w:num w:numId="2" w16cid:durableId="1933509137">
-    <w:abstractNumId w:val="2"/>
+  <w:num w:numId="5" w16cid:durableId="164247333">
+    <w:abstractNumId w:val="7"/>
   </w:num>
-  <w:num w:numId="3" w16cid:durableId="90248870">
+  <w:num w:numId="6" w16cid:durableId="576937695">
+    <w:abstractNumId w:val="10"/>
+  </w:num>
+  <w:num w:numId="7" w16cid:durableId="59332007">
+    <w:abstractNumId w:val="5"/>
+  </w:num>
+  <w:num w:numId="8" w16cid:durableId="2002148775">
+    <w:abstractNumId w:val="8"/>
+  </w:num>
+  <w:num w:numId="9" w16cid:durableId="640572364">
+    <w:abstractNumId w:val="4"/>
+  </w:num>
+  <w:num w:numId="10" w16cid:durableId="1328441342">
+    <w:abstractNumId w:val="9"/>
+  </w:num>
+  <w:num w:numId="11" w16cid:durableId="1293826742">
+    <w:abstractNumId w:val="13"/>
+  </w:num>
+  <w:num w:numId="12" w16cid:durableId="1327244763">
     <w:abstractNumId w:val="0"/>
+  </w:num>
+  <w:num w:numId="13" w16cid:durableId="1799372986">
+    <w:abstractNumId w:val="11"/>
+  </w:num>
+  <w:num w:numId="14" w16cid:durableId="459108871">
+    <w:abstractNumId w:val="6"/>
   </w:num>
 </w:numbering>
 </file>
@@ -1320,6 +4408,7 @@
   <w:style w:type="paragraph" w:default="1" w:styleId="a">
     <w:name w:val="Normal"/>
     <w:qFormat/>
+    <w:rsid w:val="005963AE"/>
   </w:style>
   <w:style w:type="paragraph" w:styleId="2">
     <w:name w:val="heading 2"/>
